--- a/Lab_01/01__DDA_lab_report.docx
+++ b/Lab_01/01__DDA_lab_report.docx
@@ -11,6 +11,7 @@
           <w:szCs w:val="28"/>
         </w:rPr>
       </w:pPr>
+      <w:proofErr w:type="gramStart"/>
       <w:r>
         <w:rPr>
           <w:rStyle w:val="TitlerepostChar"/>
@@ -47,6 +48,7 @@
         </w:rPr>
         <w:t xml:space="preserve"> in a graphics window.</w:t>
       </w:r>
+      <w:proofErr w:type="gramEnd"/>
     </w:p>
     <w:p>
       <w:pPr>
@@ -133,7 +135,20 @@
           <w:rFonts w:eastAsia="Times New Roman"/>
         </w:rPr>
         <w:br/>
-        <w:t>dy = y2 - y1</w:t>
+      </w:r>
+      <w:proofErr w:type="spellStart"/>
+      <w:r>
+        <w:rPr>
+          <w:rFonts w:eastAsia="Times New Roman"/>
+        </w:rPr>
+        <w:t>dy</w:t>
+      </w:r>
+      <w:proofErr w:type="spellEnd"/>
+      <w:r>
+        <w:rPr>
+          <w:rFonts w:eastAsia="Times New Roman"/>
+        </w:rPr>
+        <w:t xml:space="preserve"> = y2 - y1</w:t>
       </w:r>
     </w:p>
     <w:p>
@@ -151,14 +166,42 @@
         <w:rPr>
           <w:rFonts w:eastAsia="Times New Roman"/>
         </w:rPr>
-        <w:t>Determine the total number of steps to take by finding the greater of the absolute values of dx and dy:</w:t>
-      </w:r>
+        <w:t xml:space="preserve">Determine the total number of steps to take by finding the greater of the absolute values of dx and </w:t>
+      </w:r>
+      <w:proofErr w:type="spellStart"/>
       <w:r>
         <w:rPr>
           <w:rFonts w:eastAsia="Times New Roman"/>
         </w:rPr>
+        <w:t>dy</w:t>
+      </w:r>
+      <w:proofErr w:type="spellEnd"/>
+      <w:r>
+        <w:rPr>
+          <w:rFonts w:eastAsia="Times New Roman"/>
+        </w:rPr>
+        <w:t>:</w:t>
+      </w:r>
+      <w:r>
+        <w:rPr>
+          <w:rFonts w:eastAsia="Times New Roman"/>
+        </w:rPr>
         <w:br/>
-        <w:t>steps = max(|dx|, |dy|)</w:t>
+        <w:t>steps = max(|dx|, |</w:t>
+      </w:r>
+      <w:proofErr w:type="spellStart"/>
+      <w:r>
+        <w:rPr>
+          <w:rFonts w:eastAsia="Times New Roman"/>
+        </w:rPr>
+        <w:t>dy</w:t>
+      </w:r>
+      <w:proofErr w:type="spellEnd"/>
+      <w:r>
+        <w:rPr>
+          <w:rFonts w:eastAsia="Times New Roman"/>
+        </w:rPr>
+        <w:t>|)</w:t>
       </w:r>
     </w:p>
     <w:p>
@@ -183,14 +226,54 @@
           <w:rFonts w:eastAsia="Times New Roman"/>
         </w:rPr>
         <w:br/>
-        <w:t>x_inc = dx / steps</w:t>
-      </w:r>
+      </w:r>
+      <w:proofErr w:type="spellStart"/>
       <w:r>
         <w:rPr>
           <w:rFonts w:eastAsia="Times New Roman"/>
         </w:rPr>
+        <w:t>x_inc</w:t>
+      </w:r>
+      <w:proofErr w:type="spellEnd"/>
+      <w:r>
+        <w:rPr>
+          <w:rFonts w:eastAsia="Times New Roman"/>
+        </w:rPr>
+        <w:t xml:space="preserve"> = dx / steps</w:t>
+      </w:r>
+      <w:r>
+        <w:rPr>
+          <w:rFonts w:eastAsia="Times New Roman"/>
+        </w:rPr>
         <w:br/>
-        <w:t>y_inc = dy / steps</w:t>
+      </w:r>
+      <w:proofErr w:type="spellStart"/>
+      <w:r>
+        <w:rPr>
+          <w:rFonts w:eastAsia="Times New Roman"/>
+        </w:rPr>
+        <w:t>y_inc</w:t>
+      </w:r>
+      <w:proofErr w:type="spellEnd"/>
+      <w:r>
+        <w:rPr>
+          <w:rFonts w:eastAsia="Times New Roman"/>
+        </w:rPr>
+        <w:t xml:space="preserve"> = </w:t>
+      </w:r>
+      <w:proofErr w:type="spellStart"/>
+      <w:r>
+        <w:rPr>
+          <w:rFonts w:eastAsia="Times New Roman"/>
+        </w:rPr>
+        <w:t>dy</w:t>
+      </w:r>
+      <w:proofErr w:type="spellEnd"/>
+      <w:r>
+        <w:rPr>
+          <w:rFonts w:eastAsia="Times New Roman"/>
+        </w:rPr>
+        <w:t xml:space="preserve"> / steps</w:t>
       </w:r>
     </w:p>
     <w:p>
@@ -244,7 +327,35 @@
         <w:rPr>
           <w:rFonts w:eastAsia="Times New Roman"/>
         </w:rPr>
-        <w:t>Add x_inc to x and y_inc to y.</w:t>
+        <w:t xml:space="preserve">Add </w:t>
+      </w:r>
+      <w:proofErr w:type="spellStart"/>
+      <w:r>
+        <w:rPr>
+          <w:rFonts w:eastAsia="Times New Roman"/>
+        </w:rPr>
+        <w:t>x_inc</w:t>
+      </w:r>
+      <w:proofErr w:type="spellEnd"/>
+      <w:r>
+        <w:rPr>
+          <w:rFonts w:eastAsia="Times New Roman"/>
+        </w:rPr>
+        <w:t xml:space="preserve"> to x and </w:t>
+      </w:r>
+      <w:proofErr w:type="spellStart"/>
+      <w:r>
+        <w:rPr>
+          <w:rFonts w:eastAsia="Times New Roman"/>
+        </w:rPr>
+        <w:t>y_inc</w:t>
+      </w:r>
+      <w:proofErr w:type="spellEnd"/>
+      <w:r>
+        <w:rPr>
+          <w:rFonts w:eastAsia="Times New Roman"/>
+        </w:rPr>
+        <w:t xml:space="preserve"> to y.</w:t>
       </w:r>
     </w:p>
     <w:p>
@@ -349,421 +460,2161 @@
     </w:p>
     <w:p>
       <w:pPr>
-        <w:pStyle w:val="bodyrepost"/>
-      </w:pPr>
-      <w:r>
-        <w:t>#include &lt;iostream&gt;</w:t>
-      </w:r>
-    </w:p>
-    <w:p>
-      <w:pPr>
-        <w:pStyle w:val="bodyrepost"/>
-      </w:pPr>
-      <w:r>
-        <w:t>#include &lt;cmath&gt;</w:t>
-      </w:r>
-    </w:p>
-    <w:p>
-      <w:pPr>
-        <w:pStyle w:val="bodyrepost"/>
-      </w:pPr>
-      <w:r>
-        <w:t>#include &lt;graphics.h&gt;</w:t>
-      </w:r>
-    </w:p>
-    <w:p>
-      <w:pPr>
-        <w:pStyle w:val="bodyrepost"/>
-      </w:pPr>
-    </w:p>
-    <w:p>
-      <w:pPr>
-        <w:pStyle w:val="bodyrepost"/>
-      </w:pPr>
-      <w:r>
-        <w:t>using namespace std;</w:t>
-      </w:r>
-    </w:p>
-    <w:p>
-      <w:pPr>
-        <w:pStyle w:val="bodyrepost"/>
-      </w:pPr>
-    </w:p>
-    <w:p>
-      <w:pPr>
-        <w:pStyle w:val="bodyrepost"/>
-      </w:pPr>
-      <w:r>
-        <w:t>void drawLineDDA(int x1, int y1, int x2, int y2) {</w:t>
-      </w:r>
-    </w:p>
-    <w:p>
-      <w:pPr>
-        <w:pStyle w:val="bodyrepost"/>
-      </w:pPr>
-      <w:r>
-        <w:t xml:space="preserve">    float x_inc, y_inc, x, y, steps;</w:t>
-      </w:r>
-    </w:p>
-    <w:p>
-      <w:pPr>
-        <w:pStyle w:val="bodyrepost"/>
-      </w:pPr>
-      <w:r>
-        <w:t xml:space="preserve">    int dx = x2 - x1;</w:t>
-      </w:r>
-    </w:p>
-    <w:p>
-      <w:pPr>
-        <w:pStyle w:val="bodyrepost"/>
-      </w:pPr>
-      <w:r>
-        <w:t xml:space="preserve">    int dy = y2 - y1;</w:t>
-      </w:r>
-    </w:p>
-    <w:p>
-      <w:pPr>
-        <w:pStyle w:val="bodyrepost"/>
-      </w:pPr>
-      <w:r>
-        <w:t xml:space="preserve">    steps = (abs(dx) &gt; abs(dy)) ? abs(dx) : abs(dy);</w:t>
-      </w:r>
-    </w:p>
-    <w:p>
-      <w:pPr>
-        <w:pStyle w:val="bodyrepost"/>
-      </w:pPr>
-    </w:p>
-    <w:p>
-      <w:pPr>
-        <w:pStyle w:val="bodyrepost"/>
-      </w:pPr>
-      <w:r>
-        <w:t xml:space="preserve">    x_inc = dx / steps;</w:t>
-      </w:r>
-    </w:p>
-    <w:p>
-      <w:pPr>
-        <w:pStyle w:val="bodyrepost"/>
-      </w:pPr>
-      <w:r>
-        <w:t xml:space="preserve">    y_inc = dy / steps;</w:t>
-      </w:r>
-    </w:p>
-    <w:p>
-      <w:pPr>
-        <w:pStyle w:val="bodyrepost"/>
-      </w:pPr>
-    </w:p>
-    <w:p>
-      <w:pPr>
-        <w:pStyle w:val="bodyrepost"/>
-      </w:pPr>
-      <w:r>
-        <w:t xml:space="preserve">    x = x1;</w:t>
-      </w:r>
-    </w:p>
-    <w:p>
-      <w:pPr>
-        <w:pStyle w:val="bodyrepost"/>
-      </w:pPr>
-      <w:r>
-        <w:t xml:space="preserve">    y = y1;</w:t>
-      </w:r>
-    </w:p>
-    <w:p>
-      <w:pPr>
-        <w:pStyle w:val="bodyrepost"/>
-      </w:pPr>
-    </w:p>
-    <w:p>
-      <w:pPr>
-        <w:pStyle w:val="bodyrepost"/>
-      </w:pPr>
-      <w:r>
-        <w:t xml:space="preserve">    for (int i = 0; i &lt;= steps; i++) {</w:t>
-      </w:r>
-    </w:p>
-    <w:p>
-      <w:pPr>
-        <w:pStyle w:val="bodyrepost"/>
-      </w:pPr>
-      <w:r>
-        <w:t xml:space="preserve">        putpixel(round(x), round(y), WHITE);</w:t>
-      </w:r>
-    </w:p>
-    <w:p>
-      <w:pPr>
-        <w:pStyle w:val="bodyrepost"/>
-      </w:pPr>
-      <w:r>
-        <w:t xml:space="preserve">        x += x_inc;</w:t>
-      </w:r>
-    </w:p>
-    <w:p>
-      <w:pPr>
-        <w:pStyle w:val="bodyrepost"/>
-      </w:pPr>
-      <w:r>
-        <w:t xml:space="preserve">        y += y_inc;</w:t>
-      </w:r>
-    </w:p>
-    <w:p>
-      <w:pPr>
-        <w:pStyle w:val="bodyrepost"/>
-      </w:pPr>
-      <w:r>
+        <w:pStyle w:val="NormalWeb"/>
+        <w:rPr>
+          <w:rFonts w:eastAsiaTheme="minorEastAsia"/>
+          <w:sz w:val="28"/>
+          <w:szCs w:val="28"/>
+        </w:rPr>
+      </w:pPr>
+      <w:r>
+        <w:rPr>
+          <w:rFonts w:eastAsiaTheme="minorEastAsia"/>
+          <w:sz w:val="28"/>
+          <w:szCs w:val="28"/>
+        </w:rPr>
+        <w:t>#include &lt;</w:t>
+      </w:r>
+      <w:proofErr w:type="spellStart"/>
+      <w:r>
+        <w:rPr>
+          <w:rFonts w:eastAsiaTheme="minorEastAsia"/>
+          <w:sz w:val="28"/>
+          <w:szCs w:val="28"/>
+        </w:rPr>
+        <w:t>iostream</w:t>
+      </w:r>
+      <w:proofErr w:type="spellEnd"/>
+      <w:r>
+        <w:rPr>
+          <w:rFonts w:eastAsiaTheme="minorEastAsia"/>
+          <w:sz w:val="28"/>
+          <w:szCs w:val="28"/>
+        </w:rPr>
+        <w:t>&gt;</w:t>
+      </w:r>
+    </w:p>
+    <w:p>
+      <w:pPr>
+        <w:pStyle w:val="NormalWeb"/>
+        <w:rPr>
+          <w:rFonts w:eastAsiaTheme="minorEastAsia"/>
+          <w:sz w:val="28"/>
+          <w:szCs w:val="28"/>
+        </w:rPr>
+      </w:pPr>
+      <w:r>
+        <w:rPr>
+          <w:rFonts w:eastAsiaTheme="minorEastAsia"/>
+          <w:sz w:val="28"/>
+          <w:szCs w:val="28"/>
+        </w:rPr>
+        <w:t>#include &lt;</w:t>
+      </w:r>
+      <w:proofErr w:type="spellStart"/>
+      <w:r>
+        <w:rPr>
+          <w:rFonts w:eastAsiaTheme="minorEastAsia"/>
+          <w:sz w:val="28"/>
+          <w:szCs w:val="28"/>
+        </w:rPr>
+        <w:t>cmath</w:t>
+      </w:r>
+      <w:proofErr w:type="spellEnd"/>
+      <w:r>
+        <w:rPr>
+          <w:rFonts w:eastAsiaTheme="minorEastAsia"/>
+          <w:sz w:val="28"/>
+          <w:szCs w:val="28"/>
+        </w:rPr>
+        <w:t>&gt;</w:t>
+      </w:r>
+    </w:p>
+    <w:p>
+      <w:pPr>
+        <w:pStyle w:val="NormalWeb"/>
+        <w:rPr>
+          <w:rFonts w:eastAsiaTheme="minorEastAsia"/>
+          <w:sz w:val="28"/>
+          <w:szCs w:val="28"/>
+        </w:rPr>
+      </w:pPr>
+      <w:r>
+        <w:rPr>
+          <w:rFonts w:eastAsiaTheme="minorEastAsia"/>
+          <w:sz w:val="28"/>
+          <w:szCs w:val="28"/>
+        </w:rPr>
+        <w:t>#include &lt;</w:t>
+      </w:r>
+      <w:proofErr w:type="spellStart"/>
+      <w:r>
+        <w:rPr>
+          <w:rFonts w:eastAsiaTheme="minorEastAsia"/>
+          <w:sz w:val="28"/>
+          <w:szCs w:val="28"/>
+        </w:rPr>
+        <w:t>graphics.h</w:t>
+      </w:r>
+      <w:proofErr w:type="spellEnd"/>
+      <w:r>
+        <w:rPr>
+          <w:rFonts w:eastAsiaTheme="minorEastAsia"/>
+          <w:sz w:val="28"/>
+          <w:szCs w:val="28"/>
+        </w:rPr>
+        <w:t>&gt;</w:t>
+      </w:r>
+    </w:p>
+    <w:p>
+      <w:pPr>
+        <w:pStyle w:val="NormalWeb"/>
+        <w:rPr>
+          <w:rFonts w:eastAsiaTheme="minorEastAsia"/>
+          <w:sz w:val="28"/>
+          <w:szCs w:val="28"/>
+        </w:rPr>
+      </w:pPr>
+      <w:proofErr w:type="gramStart"/>
+      <w:r>
+        <w:rPr>
+          <w:rFonts w:eastAsiaTheme="minorEastAsia"/>
+          <w:sz w:val="28"/>
+          <w:szCs w:val="28"/>
+        </w:rPr>
+        <w:t>using</w:t>
+      </w:r>
+      <w:proofErr w:type="gramEnd"/>
+      <w:r>
+        <w:rPr>
+          <w:rFonts w:eastAsiaTheme="minorEastAsia"/>
+          <w:sz w:val="28"/>
+          <w:szCs w:val="28"/>
+        </w:rPr>
+        <w:t xml:space="preserve"> namespace </w:t>
+      </w:r>
+      <w:proofErr w:type="spellStart"/>
+      <w:r>
+        <w:rPr>
+          <w:rFonts w:eastAsiaTheme="minorEastAsia"/>
+          <w:sz w:val="28"/>
+          <w:szCs w:val="28"/>
+        </w:rPr>
+        <w:t>std</w:t>
+      </w:r>
+      <w:proofErr w:type="spellEnd"/>
+      <w:r>
+        <w:rPr>
+          <w:rFonts w:eastAsiaTheme="minorEastAsia"/>
+          <w:sz w:val="28"/>
+          <w:szCs w:val="28"/>
+        </w:rPr>
+        <w:t>;</w:t>
+      </w:r>
+    </w:p>
+    <w:p>
+      <w:pPr>
+        <w:pStyle w:val="NormalWeb"/>
+        <w:rPr>
+          <w:rFonts w:eastAsiaTheme="minorEastAsia"/>
+          <w:sz w:val="28"/>
+          <w:szCs w:val="28"/>
+        </w:rPr>
+      </w:pPr>
+      <w:proofErr w:type="gramStart"/>
+      <w:r>
+        <w:rPr>
+          <w:rFonts w:eastAsiaTheme="minorEastAsia"/>
+          <w:sz w:val="28"/>
+          <w:szCs w:val="28"/>
+        </w:rPr>
+        <w:t>void</w:t>
+      </w:r>
+      <w:proofErr w:type="gramEnd"/>
+      <w:r>
+        <w:rPr>
+          <w:rFonts w:eastAsiaTheme="minorEastAsia"/>
+          <w:sz w:val="28"/>
+          <w:szCs w:val="28"/>
+        </w:rPr>
+        <w:t xml:space="preserve"> </w:t>
+      </w:r>
+      <w:proofErr w:type="spellStart"/>
+      <w:r>
+        <w:rPr>
+          <w:rFonts w:eastAsiaTheme="minorEastAsia"/>
+          <w:sz w:val="28"/>
+          <w:szCs w:val="28"/>
+        </w:rPr>
+        <w:t>drawLineDDA</w:t>
+      </w:r>
+      <w:proofErr w:type="spellEnd"/>
+      <w:r>
+        <w:rPr>
+          <w:rFonts w:eastAsiaTheme="minorEastAsia"/>
+          <w:sz w:val="28"/>
+          <w:szCs w:val="28"/>
+        </w:rPr>
+        <w:t>(</w:t>
+      </w:r>
+      <w:proofErr w:type="spellStart"/>
+      <w:r>
+        <w:rPr>
+          <w:rFonts w:eastAsiaTheme="minorEastAsia"/>
+          <w:sz w:val="28"/>
+          <w:szCs w:val="28"/>
+        </w:rPr>
+        <w:t>int</w:t>
+      </w:r>
+      <w:proofErr w:type="spellEnd"/>
+      <w:r>
+        <w:rPr>
+          <w:rFonts w:eastAsiaTheme="minorEastAsia"/>
+          <w:sz w:val="28"/>
+          <w:szCs w:val="28"/>
+        </w:rPr>
+        <w:t xml:space="preserve"> x1, </w:t>
+      </w:r>
+      <w:proofErr w:type="spellStart"/>
+      <w:r>
+        <w:rPr>
+          <w:rFonts w:eastAsiaTheme="minorEastAsia"/>
+          <w:sz w:val="28"/>
+          <w:szCs w:val="28"/>
+        </w:rPr>
+        <w:t>int</w:t>
+      </w:r>
+      <w:proofErr w:type="spellEnd"/>
+      <w:r>
+        <w:rPr>
+          <w:rFonts w:eastAsiaTheme="minorEastAsia"/>
+          <w:sz w:val="28"/>
+          <w:szCs w:val="28"/>
+        </w:rPr>
+        <w:t xml:space="preserve"> y1, </w:t>
+      </w:r>
+      <w:proofErr w:type="spellStart"/>
+      <w:r>
+        <w:rPr>
+          <w:rFonts w:eastAsiaTheme="minorEastAsia"/>
+          <w:sz w:val="28"/>
+          <w:szCs w:val="28"/>
+        </w:rPr>
+        <w:t>int</w:t>
+      </w:r>
+      <w:proofErr w:type="spellEnd"/>
+      <w:r>
+        <w:rPr>
+          <w:rFonts w:eastAsiaTheme="minorEastAsia"/>
+          <w:sz w:val="28"/>
+          <w:szCs w:val="28"/>
+        </w:rPr>
+        <w:t xml:space="preserve"> x2, </w:t>
+      </w:r>
+      <w:proofErr w:type="spellStart"/>
+      <w:r>
+        <w:rPr>
+          <w:rFonts w:eastAsiaTheme="minorEastAsia"/>
+          <w:sz w:val="28"/>
+          <w:szCs w:val="28"/>
+        </w:rPr>
+        <w:t>int</w:t>
+      </w:r>
+      <w:proofErr w:type="spellEnd"/>
+      <w:r>
+        <w:rPr>
+          <w:rFonts w:eastAsiaTheme="minorEastAsia"/>
+          <w:sz w:val="28"/>
+          <w:szCs w:val="28"/>
+        </w:rPr>
+        <w:t xml:space="preserve"> y2, </w:t>
+      </w:r>
+      <w:proofErr w:type="spellStart"/>
+      <w:r>
+        <w:rPr>
+          <w:rFonts w:eastAsiaTheme="minorEastAsia"/>
+          <w:sz w:val="28"/>
+          <w:szCs w:val="28"/>
+        </w:rPr>
+        <w:t>int</w:t>
+      </w:r>
+      <w:proofErr w:type="spellEnd"/>
+      <w:r>
+        <w:rPr>
+          <w:rFonts w:eastAsiaTheme="minorEastAsia"/>
+          <w:sz w:val="28"/>
+          <w:szCs w:val="28"/>
+        </w:rPr>
+        <w:t xml:space="preserve"> </w:t>
+      </w:r>
+      <w:proofErr w:type="spellStart"/>
+      <w:r>
+        <w:rPr>
+          <w:rFonts w:eastAsiaTheme="minorEastAsia"/>
+          <w:sz w:val="28"/>
+          <w:szCs w:val="28"/>
+        </w:rPr>
+        <w:t>maxHeight</w:t>
+      </w:r>
+      <w:proofErr w:type="spellEnd"/>
+      <w:r>
+        <w:rPr>
+          <w:rFonts w:eastAsiaTheme="minorEastAsia"/>
+          <w:sz w:val="28"/>
+          <w:szCs w:val="28"/>
+        </w:rPr>
+        <w:t xml:space="preserve">, </w:t>
+      </w:r>
+      <w:proofErr w:type="spellStart"/>
+      <w:r>
+        <w:rPr>
+          <w:rFonts w:eastAsiaTheme="minorEastAsia"/>
+          <w:sz w:val="28"/>
+          <w:szCs w:val="28"/>
+        </w:rPr>
+        <w:t>int</w:t>
+      </w:r>
+      <w:proofErr w:type="spellEnd"/>
+      <w:r>
+        <w:rPr>
+          <w:rFonts w:eastAsiaTheme="minorEastAsia"/>
+          <w:sz w:val="28"/>
+          <w:szCs w:val="28"/>
+        </w:rPr>
+        <w:t xml:space="preserve"> </w:t>
+      </w:r>
+      <w:proofErr w:type="spellStart"/>
+      <w:r>
+        <w:rPr>
+          <w:rFonts w:eastAsiaTheme="minorEastAsia"/>
+          <w:sz w:val="28"/>
+          <w:szCs w:val="28"/>
+        </w:rPr>
+        <w:t>maxWidth</w:t>
+      </w:r>
+      <w:proofErr w:type="spellEnd"/>
+      <w:r>
+        <w:rPr>
+          <w:rFonts w:eastAsiaTheme="minorEastAsia"/>
+          <w:sz w:val="28"/>
+          <w:szCs w:val="28"/>
+        </w:rPr>
+        <w:t>) {</w:t>
+      </w:r>
+    </w:p>
+    <w:p>
+      <w:pPr>
+        <w:pStyle w:val="NormalWeb"/>
+        <w:rPr>
+          <w:rFonts w:eastAsiaTheme="minorEastAsia"/>
+          <w:sz w:val="28"/>
+          <w:szCs w:val="28"/>
+        </w:rPr>
+      </w:pPr>
+      <w:r>
+        <w:rPr>
+          <w:rFonts w:eastAsiaTheme="minorEastAsia"/>
+          <w:sz w:val="28"/>
+          <w:szCs w:val="28"/>
+        </w:rPr>
+        <w:t xml:space="preserve">    </w:t>
+      </w:r>
+      <w:proofErr w:type="gramStart"/>
+      <w:r>
+        <w:rPr>
+          <w:rFonts w:eastAsiaTheme="minorEastAsia"/>
+          <w:sz w:val="28"/>
+          <w:szCs w:val="28"/>
+        </w:rPr>
+        <w:t>float</w:t>
+      </w:r>
+      <w:proofErr w:type="gramEnd"/>
+      <w:r>
+        <w:rPr>
+          <w:rFonts w:eastAsiaTheme="minorEastAsia"/>
+          <w:sz w:val="28"/>
+          <w:szCs w:val="28"/>
+        </w:rPr>
+        <w:t xml:space="preserve"> </w:t>
+      </w:r>
+      <w:proofErr w:type="spellStart"/>
+      <w:r>
+        <w:rPr>
+          <w:rFonts w:eastAsiaTheme="minorEastAsia"/>
+          <w:sz w:val="28"/>
+          <w:szCs w:val="28"/>
+        </w:rPr>
+        <w:t>x_inc</w:t>
+      </w:r>
+      <w:proofErr w:type="spellEnd"/>
+      <w:r>
+        <w:rPr>
+          <w:rFonts w:eastAsiaTheme="minorEastAsia"/>
+          <w:sz w:val="28"/>
+          <w:szCs w:val="28"/>
+        </w:rPr>
+        <w:t xml:space="preserve">, </w:t>
+      </w:r>
+      <w:proofErr w:type="spellStart"/>
+      <w:r>
+        <w:rPr>
+          <w:rFonts w:eastAsiaTheme="minorEastAsia"/>
+          <w:sz w:val="28"/>
+          <w:szCs w:val="28"/>
+        </w:rPr>
+        <w:t>y_inc</w:t>
+      </w:r>
+      <w:proofErr w:type="spellEnd"/>
+      <w:r>
+        <w:rPr>
+          <w:rFonts w:eastAsiaTheme="minorEastAsia"/>
+          <w:sz w:val="28"/>
+          <w:szCs w:val="28"/>
+        </w:rPr>
+        <w:t>, x, y, steps;</w:t>
+      </w:r>
+    </w:p>
+    <w:p>
+      <w:pPr>
+        <w:pStyle w:val="NormalWeb"/>
+        <w:rPr>
+          <w:rFonts w:eastAsiaTheme="minorEastAsia"/>
+          <w:sz w:val="28"/>
+          <w:szCs w:val="28"/>
+        </w:rPr>
+      </w:pPr>
+      <w:r>
+        <w:rPr>
+          <w:rFonts w:eastAsiaTheme="minorEastAsia"/>
+          <w:sz w:val="28"/>
+          <w:szCs w:val="28"/>
+        </w:rPr>
+        <w:t xml:space="preserve">    </w:t>
+      </w:r>
+      <w:proofErr w:type="spellStart"/>
+      <w:proofErr w:type="gramStart"/>
+      <w:r>
+        <w:rPr>
+          <w:rFonts w:eastAsiaTheme="minorEastAsia"/>
+          <w:sz w:val="28"/>
+          <w:szCs w:val="28"/>
+        </w:rPr>
+        <w:t>int</w:t>
+      </w:r>
+      <w:proofErr w:type="spellEnd"/>
+      <w:proofErr w:type="gramEnd"/>
+      <w:r>
+        <w:rPr>
+          <w:rFonts w:eastAsiaTheme="minorEastAsia"/>
+          <w:sz w:val="28"/>
+          <w:szCs w:val="28"/>
+        </w:rPr>
+        <w:t xml:space="preserve"> dx = x2 - x1;</w:t>
+      </w:r>
+    </w:p>
+    <w:p>
+      <w:pPr>
+        <w:pStyle w:val="NormalWeb"/>
+        <w:rPr>
+          <w:rFonts w:eastAsiaTheme="minorEastAsia"/>
+          <w:sz w:val="28"/>
+          <w:szCs w:val="28"/>
+        </w:rPr>
+      </w:pPr>
+      <w:r>
+        <w:rPr>
+          <w:rFonts w:eastAsiaTheme="minorEastAsia"/>
+          <w:sz w:val="28"/>
+          <w:szCs w:val="28"/>
+        </w:rPr>
+        <w:t xml:space="preserve">    </w:t>
+      </w:r>
+      <w:proofErr w:type="spellStart"/>
+      <w:proofErr w:type="gramStart"/>
+      <w:r>
+        <w:rPr>
+          <w:rFonts w:eastAsiaTheme="minorEastAsia"/>
+          <w:sz w:val="28"/>
+          <w:szCs w:val="28"/>
+        </w:rPr>
+        <w:t>int</w:t>
+      </w:r>
+      <w:proofErr w:type="spellEnd"/>
+      <w:proofErr w:type="gramEnd"/>
+      <w:r>
+        <w:rPr>
+          <w:rFonts w:eastAsiaTheme="minorEastAsia"/>
+          <w:sz w:val="28"/>
+          <w:szCs w:val="28"/>
+        </w:rPr>
+        <w:t xml:space="preserve"> </w:t>
+      </w:r>
+      <w:proofErr w:type="spellStart"/>
+      <w:r>
+        <w:rPr>
+          <w:rFonts w:eastAsiaTheme="minorEastAsia"/>
+          <w:sz w:val="28"/>
+          <w:szCs w:val="28"/>
+        </w:rPr>
+        <w:t>dy</w:t>
+      </w:r>
+      <w:proofErr w:type="spellEnd"/>
+      <w:r>
+        <w:rPr>
+          <w:rFonts w:eastAsiaTheme="minorEastAsia"/>
+          <w:sz w:val="28"/>
+          <w:szCs w:val="28"/>
+        </w:rPr>
+        <w:t xml:space="preserve"> = y2 - y1;</w:t>
+      </w:r>
+    </w:p>
+    <w:p>
+      <w:pPr>
+        <w:pStyle w:val="NormalWeb"/>
+        <w:rPr>
+          <w:rFonts w:eastAsiaTheme="minorEastAsia"/>
+          <w:sz w:val="28"/>
+          <w:szCs w:val="28"/>
+        </w:rPr>
+      </w:pPr>
+    </w:p>
+    <w:p>
+      <w:pPr>
+        <w:pStyle w:val="NormalWeb"/>
+        <w:rPr>
+          <w:rFonts w:eastAsiaTheme="minorEastAsia"/>
+          <w:sz w:val="28"/>
+          <w:szCs w:val="28"/>
+        </w:rPr>
+      </w:pPr>
+      <w:r>
+        <w:rPr>
+          <w:rFonts w:eastAsiaTheme="minorEastAsia"/>
+          <w:sz w:val="28"/>
+          <w:szCs w:val="28"/>
+        </w:rPr>
+        <w:t xml:space="preserve">    </w:t>
+      </w:r>
+      <w:proofErr w:type="gramStart"/>
+      <w:r>
+        <w:rPr>
+          <w:rFonts w:eastAsiaTheme="minorEastAsia"/>
+          <w:sz w:val="28"/>
+          <w:szCs w:val="28"/>
+        </w:rPr>
+        <w:t>steps</w:t>
+      </w:r>
+      <w:proofErr w:type="gramEnd"/>
+      <w:r>
+        <w:rPr>
+          <w:rFonts w:eastAsiaTheme="minorEastAsia"/>
+          <w:sz w:val="28"/>
+          <w:szCs w:val="28"/>
+        </w:rPr>
+        <w:t xml:space="preserve"> = (abs(dx) &gt; abs(</w:t>
+      </w:r>
+      <w:proofErr w:type="spellStart"/>
+      <w:r>
+        <w:rPr>
+          <w:rFonts w:eastAsiaTheme="minorEastAsia"/>
+          <w:sz w:val="28"/>
+          <w:szCs w:val="28"/>
+        </w:rPr>
+        <w:t>dy</w:t>
+      </w:r>
+      <w:proofErr w:type="spellEnd"/>
+      <w:r>
+        <w:rPr>
+          <w:rFonts w:eastAsiaTheme="minorEastAsia"/>
+          <w:sz w:val="28"/>
+          <w:szCs w:val="28"/>
+        </w:rPr>
+        <w:t xml:space="preserve">)) ? </w:t>
+      </w:r>
+      <w:proofErr w:type="gramStart"/>
+      <w:r>
+        <w:rPr>
+          <w:rFonts w:eastAsiaTheme="minorEastAsia"/>
+          <w:sz w:val="28"/>
+          <w:szCs w:val="28"/>
+        </w:rPr>
+        <w:t>abs(</w:t>
+      </w:r>
+      <w:proofErr w:type="gramEnd"/>
+      <w:r>
+        <w:rPr>
+          <w:rFonts w:eastAsiaTheme="minorEastAsia"/>
+          <w:sz w:val="28"/>
+          <w:szCs w:val="28"/>
+        </w:rPr>
+        <w:t>dx) : abs(</w:t>
+      </w:r>
+      <w:proofErr w:type="spellStart"/>
+      <w:r>
+        <w:rPr>
+          <w:rFonts w:eastAsiaTheme="minorEastAsia"/>
+          <w:sz w:val="28"/>
+          <w:szCs w:val="28"/>
+        </w:rPr>
+        <w:t>dy</w:t>
+      </w:r>
+      <w:proofErr w:type="spellEnd"/>
+      <w:r>
+        <w:rPr>
+          <w:rFonts w:eastAsiaTheme="minorEastAsia"/>
+          <w:sz w:val="28"/>
+          <w:szCs w:val="28"/>
+        </w:rPr>
+        <w:t>);</w:t>
+      </w:r>
+    </w:p>
+    <w:p>
+      <w:pPr>
+        <w:pStyle w:val="NormalWeb"/>
+        <w:rPr>
+          <w:rFonts w:eastAsiaTheme="minorEastAsia"/>
+          <w:sz w:val="28"/>
+          <w:szCs w:val="28"/>
+        </w:rPr>
+      </w:pPr>
+      <w:r>
+        <w:rPr>
+          <w:rFonts w:eastAsiaTheme="minorEastAsia"/>
+          <w:sz w:val="28"/>
+          <w:szCs w:val="28"/>
+        </w:rPr>
+        <w:t xml:space="preserve">    </w:t>
+      </w:r>
+      <w:proofErr w:type="spellStart"/>
+      <w:r>
+        <w:rPr>
+          <w:rFonts w:eastAsiaTheme="minorEastAsia"/>
+          <w:sz w:val="28"/>
+          <w:szCs w:val="28"/>
+        </w:rPr>
+        <w:t>x_inc</w:t>
+      </w:r>
+      <w:proofErr w:type="spellEnd"/>
+      <w:r>
+        <w:rPr>
+          <w:rFonts w:eastAsiaTheme="minorEastAsia"/>
+          <w:sz w:val="28"/>
+          <w:szCs w:val="28"/>
+        </w:rPr>
+        <w:t xml:space="preserve"> = dx / steps;</w:t>
+      </w:r>
+    </w:p>
+    <w:p>
+      <w:pPr>
+        <w:pStyle w:val="NormalWeb"/>
+        <w:rPr>
+          <w:rFonts w:eastAsiaTheme="minorEastAsia"/>
+          <w:sz w:val="28"/>
+          <w:szCs w:val="28"/>
+        </w:rPr>
+      </w:pPr>
+      <w:r>
+        <w:rPr>
+          <w:rFonts w:eastAsiaTheme="minorEastAsia"/>
+          <w:sz w:val="28"/>
+          <w:szCs w:val="28"/>
+        </w:rPr>
+        <w:t xml:space="preserve">    </w:t>
+      </w:r>
+      <w:proofErr w:type="spellStart"/>
+      <w:r>
+        <w:rPr>
+          <w:rFonts w:eastAsiaTheme="minorEastAsia"/>
+          <w:sz w:val="28"/>
+          <w:szCs w:val="28"/>
+        </w:rPr>
+        <w:t>y_inc</w:t>
+      </w:r>
+      <w:proofErr w:type="spellEnd"/>
+      <w:r>
+        <w:rPr>
+          <w:rFonts w:eastAsiaTheme="minorEastAsia"/>
+          <w:sz w:val="28"/>
+          <w:szCs w:val="28"/>
+        </w:rPr>
+        <w:t xml:space="preserve"> = </w:t>
+      </w:r>
+      <w:proofErr w:type="spellStart"/>
+      <w:proofErr w:type="gramStart"/>
+      <w:r>
+        <w:rPr>
+          <w:rFonts w:eastAsiaTheme="minorEastAsia"/>
+          <w:sz w:val="28"/>
+          <w:szCs w:val="28"/>
+        </w:rPr>
+        <w:t>dy</w:t>
+      </w:r>
+      <w:proofErr w:type="spellEnd"/>
+      <w:proofErr w:type="gramEnd"/>
+      <w:r>
+        <w:rPr>
+          <w:rFonts w:eastAsiaTheme="minorEastAsia"/>
+          <w:sz w:val="28"/>
+          <w:szCs w:val="28"/>
+        </w:rPr>
+        <w:t xml:space="preserve"> / steps;</w:t>
+      </w:r>
+    </w:p>
+    <w:p>
+      <w:pPr>
+        <w:pStyle w:val="NormalWeb"/>
+        <w:rPr>
+          <w:rFonts w:eastAsiaTheme="minorEastAsia"/>
+          <w:sz w:val="28"/>
+          <w:szCs w:val="28"/>
+        </w:rPr>
+      </w:pPr>
+      <w:r>
+        <w:rPr>
+          <w:rFonts w:eastAsiaTheme="minorEastAsia"/>
+          <w:sz w:val="28"/>
+          <w:szCs w:val="28"/>
+        </w:rPr>
+        <w:t xml:space="preserve">    // </w:t>
+      </w:r>
+      <w:proofErr w:type="gramStart"/>
+      <w:r>
+        <w:rPr>
+          <w:rFonts w:eastAsiaTheme="minorEastAsia"/>
+          <w:sz w:val="28"/>
+          <w:szCs w:val="28"/>
+        </w:rPr>
+        <w:t>Adjust</w:t>
+      </w:r>
+      <w:proofErr w:type="gramEnd"/>
+      <w:r>
+        <w:rPr>
+          <w:rFonts w:eastAsiaTheme="minorEastAsia"/>
+          <w:sz w:val="28"/>
+          <w:szCs w:val="28"/>
+        </w:rPr>
+        <w:t xml:space="preserve"> for screen center and invert Y-axis</w:t>
+      </w:r>
+    </w:p>
+    <w:p>
+      <w:pPr>
+        <w:pStyle w:val="NormalWeb"/>
+        <w:rPr>
+          <w:rFonts w:eastAsiaTheme="minorEastAsia"/>
+          <w:sz w:val="28"/>
+          <w:szCs w:val="28"/>
+        </w:rPr>
+      </w:pPr>
+      <w:r>
+        <w:rPr>
+          <w:rFonts w:eastAsiaTheme="minorEastAsia"/>
+          <w:sz w:val="28"/>
+          <w:szCs w:val="28"/>
+        </w:rPr>
+        <w:t xml:space="preserve">    x = x1 + </w:t>
+      </w:r>
+      <w:proofErr w:type="spellStart"/>
+      <w:r>
+        <w:rPr>
+          <w:rFonts w:eastAsiaTheme="minorEastAsia"/>
+          <w:sz w:val="28"/>
+          <w:szCs w:val="28"/>
+        </w:rPr>
+        <w:t>maxWidth</w:t>
+      </w:r>
+      <w:proofErr w:type="spellEnd"/>
+      <w:r>
+        <w:rPr>
+          <w:rFonts w:eastAsiaTheme="minorEastAsia"/>
+          <w:sz w:val="28"/>
+          <w:szCs w:val="28"/>
+        </w:rPr>
+        <w:t xml:space="preserve"> / 2;</w:t>
+      </w:r>
+    </w:p>
+    <w:p>
+      <w:pPr>
+        <w:pStyle w:val="NormalWeb"/>
+        <w:rPr>
+          <w:rFonts w:eastAsiaTheme="minorEastAsia"/>
+          <w:sz w:val="28"/>
+          <w:szCs w:val="28"/>
+        </w:rPr>
+      </w:pPr>
+      <w:r>
+        <w:rPr>
+          <w:rFonts w:eastAsiaTheme="minorEastAsia"/>
+          <w:sz w:val="28"/>
+          <w:szCs w:val="28"/>
+        </w:rPr>
+        <w:t xml:space="preserve">    y = </w:t>
+      </w:r>
+      <w:proofErr w:type="spellStart"/>
+      <w:r>
+        <w:rPr>
+          <w:rFonts w:eastAsiaTheme="minorEastAsia"/>
+          <w:sz w:val="28"/>
+          <w:szCs w:val="28"/>
+        </w:rPr>
+        <w:t>maxHeight</w:t>
+      </w:r>
+      <w:proofErr w:type="spellEnd"/>
+      <w:r>
+        <w:rPr>
+          <w:rFonts w:eastAsiaTheme="minorEastAsia"/>
+          <w:sz w:val="28"/>
+          <w:szCs w:val="28"/>
+        </w:rPr>
+        <w:t xml:space="preserve"> / 2 - y1</w:t>
+      </w:r>
+      <w:proofErr w:type="gramStart"/>
+      <w:r>
+        <w:rPr>
+          <w:rFonts w:eastAsiaTheme="minorEastAsia"/>
+          <w:sz w:val="28"/>
+          <w:szCs w:val="28"/>
+        </w:rPr>
+        <w:t>;  /</w:t>
+      </w:r>
+      <w:proofErr w:type="gramEnd"/>
+      <w:r>
+        <w:rPr>
+          <w:rFonts w:eastAsiaTheme="minorEastAsia"/>
+          <w:sz w:val="28"/>
+          <w:szCs w:val="28"/>
+        </w:rPr>
+        <w:t>/ subtract instead of add</w:t>
+      </w:r>
+    </w:p>
+    <w:p>
+      <w:pPr>
+        <w:pStyle w:val="NormalWeb"/>
+        <w:rPr>
+          <w:rFonts w:eastAsiaTheme="minorEastAsia"/>
+          <w:sz w:val="28"/>
+          <w:szCs w:val="28"/>
+        </w:rPr>
+      </w:pPr>
+    </w:p>
+    <w:p>
+      <w:pPr>
+        <w:pStyle w:val="NormalWeb"/>
+        <w:rPr>
+          <w:rFonts w:eastAsiaTheme="minorEastAsia"/>
+          <w:sz w:val="28"/>
+          <w:szCs w:val="28"/>
+        </w:rPr>
+      </w:pPr>
+      <w:r>
+        <w:rPr>
+          <w:rFonts w:eastAsiaTheme="minorEastAsia"/>
+          <w:sz w:val="28"/>
+          <w:szCs w:val="28"/>
+        </w:rPr>
+        <w:t xml:space="preserve">    </w:t>
+      </w:r>
+      <w:proofErr w:type="gramStart"/>
+      <w:r>
+        <w:rPr>
+          <w:rFonts w:eastAsiaTheme="minorEastAsia"/>
+          <w:sz w:val="28"/>
+          <w:szCs w:val="28"/>
+        </w:rPr>
+        <w:t>for</w:t>
+      </w:r>
+      <w:proofErr w:type="gramEnd"/>
+      <w:r>
+        <w:rPr>
+          <w:rFonts w:eastAsiaTheme="minorEastAsia"/>
+          <w:sz w:val="28"/>
+          <w:szCs w:val="28"/>
+        </w:rPr>
+        <w:t xml:space="preserve"> (</w:t>
+      </w:r>
+      <w:proofErr w:type="spellStart"/>
+      <w:r>
+        <w:rPr>
+          <w:rFonts w:eastAsiaTheme="minorEastAsia"/>
+          <w:sz w:val="28"/>
+          <w:szCs w:val="28"/>
+        </w:rPr>
+        <w:t>int</w:t>
+      </w:r>
+      <w:proofErr w:type="spellEnd"/>
+      <w:r>
+        <w:rPr>
+          <w:rFonts w:eastAsiaTheme="minorEastAsia"/>
+          <w:sz w:val="28"/>
+          <w:szCs w:val="28"/>
+        </w:rPr>
+        <w:t xml:space="preserve"> i = 0; i &lt;= steps; i++) {</w:t>
+      </w:r>
+    </w:p>
+    <w:p>
+      <w:pPr>
+        <w:pStyle w:val="NormalWeb"/>
+        <w:rPr>
+          <w:rFonts w:eastAsiaTheme="minorEastAsia"/>
+          <w:sz w:val="28"/>
+          <w:szCs w:val="28"/>
+        </w:rPr>
+      </w:pPr>
+      <w:r>
+        <w:rPr>
+          <w:rFonts w:eastAsiaTheme="minorEastAsia"/>
+          <w:sz w:val="28"/>
+          <w:szCs w:val="28"/>
+        </w:rPr>
+        <w:t xml:space="preserve">        </w:t>
+      </w:r>
+      <w:proofErr w:type="gramStart"/>
+      <w:r>
+        <w:rPr>
+          <w:rFonts w:eastAsiaTheme="minorEastAsia"/>
+          <w:sz w:val="28"/>
+          <w:szCs w:val="28"/>
+        </w:rPr>
+        <w:t>if</w:t>
+      </w:r>
+      <w:proofErr w:type="gramEnd"/>
+      <w:r>
+        <w:rPr>
+          <w:rFonts w:eastAsiaTheme="minorEastAsia"/>
+          <w:sz w:val="28"/>
+          <w:szCs w:val="28"/>
+        </w:rPr>
+        <w:t xml:space="preserve"> (x &gt;= 0 &amp;&amp; x &lt; </w:t>
+      </w:r>
+      <w:proofErr w:type="spellStart"/>
+      <w:r>
+        <w:rPr>
+          <w:rFonts w:eastAsiaTheme="minorEastAsia"/>
+          <w:sz w:val="28"/>
+          <w:szCs w:val="28"/>
+        </w:rPr>
+        <w:t>maxWidth</w:t>
+      </w:r>
+      <w:proofErr w:type="spellEnd"/>
+      <w:r>
+        <w:rPr>
+          <w:rFonts w:eastAsiaTheme="minorEastAsia"/>
+          <w:sz w:val="28"/>
+          <w:szCs w:val="28"/>
+        </w:rPr>
+        <w:t xml:space="preserve"> &amp;&amp; y &gt;= 0 &amp;&amp; y &lt; </w:t>
+      </w:r>
+      <w:proofErr w:type="spellStart"/>
+      <w:r>
+        <w:rPr>
+          <w:rFonts w:eastAsiaTheme="minorEastAsia"/>
+          <w:sz w:val="28"/>
+          <w:szCs w:val="28"/>
+        </w:rPr>
+        <w:t>maxHeight</w:t>
+      </w:r>
+      <w:proofErr w:type="spellEnd"/>
+      <w:r>
+        <w:rPr>
+          <w:rFonts w:eastAsiaTheme="minorEastAsia"/>
+          <w:sz w:val="28"/>
+          <w:szCs w:val="28"/>
+        </w:rPr>
+        <w:t>)</w:t>
+      </w:r>
+    </w:p>
+    <w:p>
+      <w:pPr>
+        <w:pStyle w:val="NormalWeb"/>
+        <w:rPr>
+          <w:rFonts w:eastAsiaTheme="minorEastAsia"/>
+          <w:sz w:val="28"/>
+          <w:szCs w:val="28"/>
+        </w:rPr>
+      </w:pPr>
+      <w:r>
+        <w:rPr>
+          <w:rFonts w:eastAsiaTheme="minorEastAsia"/>
+          <w:sz w:val="28"/>
+          <w:szCs w:val="28"/>
+        </w:rPr>
+        <w:t xml:space="preserve">            </w:t>
+      </w:r>
+      <w:proofErr w:type="spellStart"/>
+      <w:proofErr w:type="gramStart"/>
+      <w:r>
+        <w:rPr>
+          <w:rFonts w:eastAsiaTheme="minorEastAsia"/>
+          <w:sz w:val="28"/>
+          <w:szCs w:val="28"/>
+        </w:rPr>
+        <w:t>putpixel</w:t>
+      </w:r>
+      <w:proofErr w:type="spellEnd"/>
+      <w:r>
+        <w:rPr>
+          <w:rFonts w:eastAsiaTheme="minorEastAsia"/>
+          <w:sz w:val="28"/>
+          <w:szCs w:val="28"/>
+        </w:rPr>
+        <w:t>(</w:t>
+      </w:r>
+      <w:proofErr w:type="gramEnd"/>
+      <w:r>
+        <w:rPr>
+          <w:rFonts w:eastAsiaTheme="minorEastAsia"/>
+          <w:sz w:val="28"/>
+          <w:szCs w:val="28"/>
+        </w:rPr>
+        <w:t>round(x), round(y), WHITE);</w:t>
+      </w:r>
+    </w:p>
+    <w:p>
+      <w:pPr>
+        <w:pStyle w:val="NormalWeb"/>
+        <w:rPr>
+          <w:rFonts w:eastAsiaTheme="minorEastAsia"/>
+          <w:sz w:val="28"/>
+          <w:szCs w:val="28"/>
+        </w:rPr>
+      </w:pPr>
+      <w:r>
+        <w:rPr>
+          <w:rFonts w:eastAsiaTheme="minorEastAsia"/>
+          <w:sz w:val="28"/>
+          <w:szCs w:val="28"/>
+        </w:rPr>
+        <w:t xml:space="preserve">        x += </w:t>
+      </w:r>
+      <w:proofErr w:type="spellStart"/>
+      <w:r>
+        <w:rPr>
+          <w:rFonts w:eastAsiaTheme="minorEastAsia"/>
+          <w:sz w:val="28"/>
+          <w:szCs w:val="28"/>
+        </w:rPr>
+        <w:t>x_inc</w:t>
+      </w:r>
+      <w:proofErr w:type="spellEnd"/>
+      <w:r>
+        <w:rPr>
+          <w:rFonts w:eastAsiaTheme="minorEastAsia"/>
+          <w:sz w:val="28"/>
+          <w:szCs w:val="28"/>
+        </w:rPr>
+        <w:t>;</w:t>
+      </w:r>
+    </w:p>
+    <w:p>
+      <w:pPr>
+        <w:pStyle w:val="NormalWeb"/>
+        <w:rPr>
+          <w:rFonts w:eastAsiaTheme="minorEastAsia"/>
+          <w:sz w:val="28"/>
+          <w:szCs w:val="28"/>
+        </w:rPr>
+      </w:pPr>
+      <w:r>
+        <w:rPr>
+          <w:rFonts w:eastAsiaTheme="minorEastAsia"/>
+          <w:sz w:val="28"/>
+          <w:szCs w:val="28"/>
+        </w:rPr>
+        <w:t xml:space="preserve">        y -= </w:t>
+      </w:r>
+      <w:proofErr w:type="spellStart"/>
+      <w:r>
+        <w:rPr>
+          <w:rFonts w:eastAsiaTheme="minorEastAsia"/>
+          <w:sz w:val="28"/>
+          <w:szCs w:val="28"/>
+        </w:rPr>
+        <w:t>y_inc</w:t>
+      </w:r>
+      <w:proofErr w:type="spellEnd"/>
+      <w:proofErr w:type="gramStart"/>
+      <w:r>
+        <w:rPr>
+          <w:rFonts w:eastAsiaTheme="minorEastAsia"/>
+          <w:sz w:val="28"/>
+          <w:szCs w:val="28"/>
+        </w:rPr>
+        <w:t>;  /</w:t>
+      </w:r>
+      <w:proofErr w:type="gramEnd"/>
+      <w:r>
+        <w:rPr>
+          <w:rFonts w:eastAsiaTheme="minorEastAsia"/>
+          <w:sz w:val="28"/>
+          <w:szCs w:val="28"/>
+        </w:rPr>
+        <w:t>/ invert y-axis by subtracting</w:t>
+      </w:r>
+    </w:p>
+    <w:p>
+      <w:pPr>
+        <w:pStyle w:val="NormalWeb"/>
+        <w:rPr>
+          <w:rFonts w:eastAsiaTheme="minorEastAsia"/>
+          <w:sz w:val="28"/>
+          <w:szCs w:val="28"/>
+        </w:rPr>
+      </w:pPr>
+      <w:r>
+        <w:rPr>
+          <w:rFonts w:eastAsiaTheme="minorEastAsia"/>
+          <w:sz w:val="28"/>
+          <w:szCs w:val="28"/>
+        </w:rPr>
         <w:lastRenderedPageBreak/>
-        <w:t xml:space="preserve">        delay(10); </w:t>
-      </w:r>
-    </w:p>
-    <w:p>
-      <w:pPr>
-        <w:pStyle w:val="bodyrepost"/>
-      </w:pPr>
-      <w:r>
+        <w:t xml:space="preserve">        </w:t>
+      </w:r>
+      <w:proofErr w:type="gramStart"/>
+      <w:r>
+        <w:rPr>
+          <w:rFonts w:eastAsiaTheme="minorEastAsia"/>
+          <w:sz w:val="28"/>
+          <w:szCs w:val="28"/>
+        </w:rPr>
+        <w:t>delay(</w:t>
+      </w:r>
+      <w:proofErr w:type="gramEnd"/>
+      <w:r>
+        <w:rPr>
+          <w:rFonts w:eastAsiaTheme="minorEastAsia"/>
+          <w:sz w:val="28"/>
+          <w:szCs w:val="28"/>
+        </w:rPr>
+        <w:t>10);</w:t>
+      </w:r>
+    </w:p>
+    <w:p>
+      <w:pPr>
+        <w:pStyle w:val="NormalWeb"/>
+        <w:rPr>
+          <w:rFonts w:eastAsiaTheme="minorEastAsia"/>
+          <w:sz w:val="28"/>
+          <w:szCs w:val="28"/>
+        </w:rPr>
+      </w:pPr>
+      <w:r>
+        <w:rPr>
+          <w:rFonts w:eastAsiaTheme="minorEastAsia"/>
+          <w:sz w:val="28"/>
+          <w:szCs w:val="28"/>
+        </w:rPr>
         <w:t xml:space="preserve">    }</w:t>
       </w:r>
     </w:p>
     <w:p>
       <w:pPr>
-        <w:pStyle w:val="bodyrepost"/>
-      </w:pPr>
-      <w:r>
+        <w:pStyle w:val="NormalWeb"/>
+        <w:rPr>
+          <w:rFonts w:eastAsiaTheme="minorEastAsia"/>
+          <w:sz w:val="28"/>
+          <w:szCs w:val="28"/>
+        </w:rPr>
+      </w:pPr>
+      <w:r>
+        <w:rPr>
+          <w:rFonts w:eastAsiaTheme="minorEastAsia"/>
+          <w:sz w:val="28"/>
+          <w:szCs w:val="28"/>
+        </w:rPr>
         <w:t>}</w:t>
       </w:r>
     </w:p>
     <w:p>
       <w:pPr>
-        <w:pStyle w:val="bodyrepost"/>
-      </w:pPr>
-    </w:p>
-    <w:p>
-      <w:pPr>
-        <w:pStyle w:val="bodyrepost"/>
-      </w:pPr>
-      <w:r>
-        <w:t>int main() {</w:t>
-      </w:r>
-    </w:p>
-    <w:p>
-      <w:pPr>
-        <w:pStyle w:val="bodyrepost"/>
-      </w:pPr>
-      <w:r>
-        <w:t xml:space="preserve">    int gd = DETECT, gm;</w:t>
-      </w:r>
-    </w:p>
-    <w:p>
-      <w:pPr>
-        <w:pStyle w:val="bodyrepost"/>
-      </w:pPr>
-      <w:r>
-        <w:t xml:space="preserve">    initgraph(&amp;gd, &amp;gm, NULL);</w:t>
-      </w:r>
-    </w:p>
-    <w:p>
-      <w:pPr>
-        <w:pStyle w:val="bodyrepost"/>
-      </w:pPr>
-    </w:p>
-    <w:p>
-      <w:pPr>
-        <w:pStyle w:val="bodyrepost"/>
-      </w:pPr>
-      <w:r>
-        <w:t xml:space="preserve">    int x1, y1, x2, y2;</w:t>
-      </w:r>
-    </w:p>
-    <w:p>
-      <w:pPr>
-        <w:pStyle w:val="bodyrepost"/>
-      </w:pPr>
-      <w:r>
-        <w:t xml:space="preserve">    cout &lt;&lt; "Enter the coordinates of the first point (x1 y1): ";</w:t>
-      </w:r>
-    </w:p>
-    <w:p>
-      <w:pPr>
-        <w:pStyle w:val="bodyrepost"/>
-      </w:pPr>
-      <w:r>
-        <w:t xml:space="preserve">    cin &gt;&gt; x1 &gt;&gt; y1;</w:t>
-      </w:r>
-    </w:p>
-    <w:p>
-      <w:pPr>
-        <w:pStyle w:val="bodyrepost"/>
-      </w:pPr>
-      <w:r>
-        <w:t xml:space="preserve">    cout &lt;&lt; "Enter the coordinates of the second point (x2 y2): ";</w:t>
-      </w:r>
-    </w:p>
-    <w:p>
-      <w:pPr>
-        <w:pStyle w:val="bodyrepost"/>
-      </w:pPr>
-      <w:r>
-        <w:t xml:space="preserve">    cin &gt;&gt; x2 &gt;&gt; y2;</w:t>
-      </w:r>
-    </w:p>
-    <w:p>
-      <w:pPr>
-        <w:pStyle w:val="bodyrepost"/>
-      </w:pPr>
-    </w:p>
-    <w:p>
-      <w:pPr>
-        <w:pStyle w:val="bodyrepost"/>
-      </w:pPr>
-      <w:r>
+        <w:pStyle w:val="NormalWeb"/>
+        <w:rPr>
+          <w:rFonts w:eastAsiaTheme="minorEastAsia"/>
+          <w:sz w:val="28"/>
+          <w:szCs w:val="28"/>
+        </w:rPr>
+      </w:pPr>
+      <w:proofErr w:type="spellStart"/>
+      <w:proofErr w:type="gramStart"/>
+      <w:r>
+        <w:rPr>
+          <w:rFonts w:eastAsiaTheme="minorEastAsia"/>
+          <w:sz w:val="28"/>
+          <w:szCs w:val="28"/>
+        </w:rPr>
+        <w:t>int</w:t>
+      </w:r>
+      <w:proofErr w:type="spellEnd"/>
+      <w:proofErr w:type="gramEnd"/>
+      <w:r>
+        <w:rPr>
+          <w:rFonts w:eastAsiaTheme="minorEastAsia"/>
+          <w:sz w:val="28"/>
+          <w:szCs w:val="28"/>
+        </w:rPr>
+        <w:t xml:space="preserve"> main() {</w:t>
+      </w:r>
+    </w:p>
+    <w:p>
+      <w:pPr>
+        <w:pStyle w:val="NormalWeb"/>
+        <w:rPr>
+          <w:rFonts w:eastAsiaTheme="minorEastAsia"/>
+          <w:sz w:val="28"/>
+          <w:szCs w:val="28"/>
+        </w:rPr>
+      </w:pPr>
+      <w:r>
+        <w:rPr>
+          <w:rFonts w:eastAsiaTheme="minorEastAsia"/>
+          <w:sz w:val="28"/>
+          <w:szCs w:val="28"/>
+        </w:rPr>
+        <w:t xml:space="preserve">    </w:t>
+      </w:r>
+      <w:proofErr w:type="spellStart"/>
+      <w:proofErr w:type="gramStart"/>
+      <w:r>
+        <w:rPr>
+          <w:rFonts w:eastAsiaTheme="minorEastAsia"/>
+          <w:sz w:val="28"/>
+          <w:szCs w:val="28"/>
+        </w:rPr>
+        <w:t>int</w:t>
+      </w:r>
+      <w:proofErr w:type="spellEnd"/>
+      <w:proofErr w:type="gramEnd"/>
+      <w:r>
+        <w:rPr>
+          <w:rFonts w:eastAsiaTheme="minorEastAsia"/>
+          <w:sz w:val="28"/>
+          <w:szCs w:val="28"/>
+        </w:rPr>
         <w:t xml:space="preserve"> </w:t>
       </w:r>
-      <w:r>
-        <w:t xml:space="preserve">   drawLineDDA(x1, y1, x2, y2);</w:t>
-      </w:r>
-    </w:p>
-    <w:p>
-      <w:pPr>
-        <w:pStyle w:val="bodyrepost"/>
+      <w:proofErr w:type="spellStart"/>
+      <w:r>
+        <w:rPr>
+          <w:rFonts w:eastAsiaTheme="minorEastAsia"/>
+          <w:sz w:val="28"/>
+          <w:szCs w:val="28"/>
+        </w:rPr>
+        <w:t>gd</w:t>
+      </w:r>
+      <w:proofErr w:type="spellEnd"/>
+      <w:r>
+        <w:rPr>
+          <w:rFonts w:eastAsiaTheme="minorEastAsia"/>
+          <w:sz w:val="28"/>
+          <w:szCs w:val="28"/>
+        </w:rPr>
+        <w:t xml:space="preserve"> = DETECT, </w:t>
+      </w:r>
+      <w:proofErr w:type="spellStart"/>
+      <w:r>
+        <w:rPr>
+          <w:rFonts w:eastAsiaTheme="minorEastAsia"/>
+          <w:sz w:val="28"/>
+          <w:szCs w:val="28"/>
+        </w:rPr>
+        <w:t>gm</w:t>
+      </w:r>
+      <w:proofErr w:type="spellEnd"/>
+      <w:r>
+        <w:rPr>
+          <w:rFonts w:eastAsiaTheme="minorEastAsia"/>
+          <w:sz w:val="28"/>
+          <w:szCs w:val="28"/>
+        </w:rPr>
+        <w:t>;</w:t>
+      </w:r>
+    </w:p>
+    <w:p>
+      <w:pPr>
+        <w:pStyle w:val="NormalWeb"/>
+        <w:rPr>
+          <w:rFonts w:eastAsiaTheme="minorEastAsia"/>
+          <w:sz w:val="28"/>
+          <w:szCs w:val="28"/>
+        </w:rPr>
+      </w:pPr>
+      <w:r>
+        <w:rPr>
+          <w:rFonts w:eastAsiaTheme="minorEastAsia"/>
+          <w:sz w:val="28"/>
+          <w:szCs w:val="28"/>
+        </w:rPr>
+        <w:t xml:space="preserve">    </w:t>
+      </w:r>
+      <w:proofErr w:type="spellStart"/>
+      <w:proofErr w:type="gramStart"/>
+      <w:r>
+        <w:rPr>
+          <w:rFonts w:eastAsiaTheme="minorEastAsia"/>
+          <w:sz w:val="28"/>
+          <w:szCs w:val="28"/>
+        </w:rPr>
+        <w:t>initgraph</w:t>
+      </w:r>
+      <w:proofErr w:type="spellEnd"/>
+      <w:r>
+        <w:rPr>
+          <w:rFonts w:eastAsiaTheme="minorEastAsia"/>
+          <w:sz w:val="28"/>
+          <w:szCs w:val="28"/>
+        </w:rPr>
+        <w:t>(</w:t>
+      </w:r>
+      <w:proofErr w:type="gramEnd"/>
+      <w:r>
+        <w:rPr>
+          <w:rFonts w:eastAsiaTheme="minorEastAsia"/>
+          <w:sz w:val="28"/>
+          <w:szCs w:val="28"/>
+        </w:rPr>
+        <w:t>&amp;</w:t>
+      </w:r>
+      <w:proofErr w:type="spellStart"/>
+      <w:r>
+        <w:rPr>
+          <w:rFonts w:eastAsiaTheme="minorEastAsia"/>
+          <w:sz w:val="28"/>
+          <w:szCs w:val="28"/>
+        </w:rPr>
+        <w:t>gd</w:t>
+      </w:r>
+      <w:proofErr w:type="spellEnd"/>
+      <w:r>
+        <w:rPr>
+          <w:rFonts w:eastAsiaTheme="minorEastAsia"/>
+          <w:sz w:val="28"/>
+          <w:szCs w:val="28"/>
+        </w:rPr>
+        <w:t>, &amp;</w:t>
+      </w:r>
+      <w:proofErr w:type="spellStart"/>
+      <w:r>
+        <w:rPr>
+          <w:rFonts w:eastAsiaTheme="minorEastAsia"/>
+          <w:sz w:val="28"/>
+          <w:szCs w:val="28"/>
+        </w:rPr>
+        <w:t>gm</w:t>
+      </w:r>
+      <w:proofErr w:type="spellEnd"/>
+      <w:r>
+        <w:rPr>
+          <w:rFonts w:eastAsiaTheme="minorEastAsia"/>
+          <w:sz w:val="28"/>
+          <w:szCs w:val="28"/>
+        </w:rPr>
+        <w:t>, NULL);</w:t>
+      </w:r>
+    </w:p>
+    <w:p>
+      <w:pPr>
+        <w:pStyle w:val="NormalWeb"/>
+        <w:rPr>
+          <w:rFonts w:eastAsiaTheme="minorEastAsia"/>
+          <w:sz w:val="28"/>
+          <w:szCs w:val="28"/>
+        </w:rPr>
+      </w:pPr>
+      <w:r>
+        <w:rPr>
+          <w:rFonts w:eastAsiaTheme="minorEastAsia"/>
+          <w:sz w:val="28"/>
+          <w:szCs w:val="28"/>
+        </w:rPr>
+        <w:t xml:space="preserve">    </w:t>
+      </w:r>
+      <w:proofErr w:type="spellStart"/>
+      <w:proofErr w:type="gramStart"/>
+      <w:r>
+        <w:rPr>
+          <w:rFonts w:eastAsiaTheme="minorEastAsia"/>
+          <w:sz w:val="28"/>
+          <w:szCs w:val="28"/>
+        </w:rPr>
+        <w:t>int</w:t>
+      </w:r>
+      <w:proofErr w:type="spellEnd"/>
+      <w:proofErr w:type="gramEnd"/>
+      <w:r>
+        <w:rPr>
+          <w:rFonts w:eastAsiaTheme="minorEastAsia"/>
+          <w:sz w:val="28"/>
+          <w:szCs w:val="28"/>
+        </w:rPr>
+        <w:t xml:space="preserve"> </w:t>
+      </w:r>
+      <w:proofErr w:type="spellStart"/>
+      <w:r>
+        <w:rPr>
+          <w:rFonts w:eastAsiaTheme="minorEastAsia"/>
+          <w:sz w:val="28"/>
+          <w:szCs w:val="28"/>
+        </w:rPr>
+        <w:t>maxWidth</w:t>
+      </w:r>
+      <w:proofErr w:type="spellEnd"/>
+      <w:r>
+        <w:rPr>
+          <w:rFonts w:eastAsiaTheme="minorEastAsia"/>
+          <w:sz w:val="28"/>
+          <w:szCs w:val="28"/>
+        </w:rPr>
+        <w:t xml:space="preserve"> = </w:t>
+      </w:r>
+      <w:proofErr w:type="spellStart"/>
+      <w:r>
+        <w:rPr>
+          <w:rFonts w:eastAsiaTheme="minorEastAsia"/>
+          <w:sz w:val="28"/>
+          <w:szCs w:val="28"/>
+        </w:rPr>
+        <w:t>getmaxx</w:t>
+      </w:r>
+      <w:proofErr w:type="spellEnd"/>
+      <w:r>
+        <w:rPr>
+          <w:rFonts w:eastAsiaTheme="minorEastAsia"/>
+          <w:sz w:val="28"/>
+          <w:szCs w:val="28"/>
+        </w:rPr>
+        <w:t>();</w:t>
+      </w:r>
+    </w:p>
+    <w:p>
+      <w:pPr>
+        <w:pStyle w:val="NormalWeb"/>
+        <w:rPr>
+          <w:rFonts w:eastAsiaTheme="minorEastAsia"/>
+          <w:sz w:val="28"/>
+          <w:szCs w:val="28"/>
+        </w:rPr>
+      </w:pPr>
+      <w:r>
+        <w:rPr>
+          <w:rFonts w:eastAsiaTheme="minorEastAsia"/>
+          <w:sz w:val="28"/>
+          <w:szCs w:val="28"/>
+        </w:rPr>
+        <w:t xml:space="preserve">    </w:t>
+      </w:r>
+      <w:proofErr w:type="spellStart"/>
+      <w:proofErr w:type="gramStart"/>
+      <w:r>
+        <w:rPr>
+          <w:rFonts w:eastAsiaTheme="minorEastAsia"/>
+          <w:sz w:val="28"/>
+          <w:szCs w:val="28"/>
+        </w:rPr>
+        <w:t>int</w:t>
+      </w:r>
+      <w:proofErr w:type="spellEnd"/>
+      <w:proofErr w:type="gramEnd"/>
+      <w:r>
+        <w:rPr>
+          <w:rFonts w:eastAsiaTheme="minorEastAsia"/>
+          <w:sz w:val="28"/>
+          <w:szCs w:val="28"/>
+        </w:rPr>
+        <w:t xml:space="preserve"> </w:t>
+      </w:r>
+      <w:proofErr w:type="spellStart"/>
+      <w:r>
+        <w:rPr>
+          <w:rFonts w:eastAsiaTheme="minorEastAsia"/>
+          <w:sz w:val="28"/>
+          <w:szCs w:val="28"/>
+        </w:rPr>
+        <w:t>maxHeight</w:t>
+      </w:r>
+      <w:proofErr w:type="spellEnd"/>
+      <w:r>
+        <w:rPr>
+          <w:rFonts w:eastAsiaTheme="minorEastAsia"/>
+          <w:sz w:val="28"/>
+          <w:szCs w:val="28"/>
+        </w:rPr>
+        <w:t xml:space="preserve"> = </w:t>
+      </w:r>
+      <w:proofErr w:type="spellStart"/>
+      <w:r>
+        <w:rPr>
+          <w:rFonts w:eastAsiaTheme="minorEastAsia"/>
+          <w:sz w:val="28"/>
+          <w:szCs w:val="28"/>
+        </w:rPr>
+        <w:t>getmaxy</w:t>
+      </w:r>
+      <w:proofErr w:type="spellEnd"/>
+      <w:r>
+        <w:rPr>
+          <w:rFonts w:eastAsiaTheme="minorEastAsia"/>
+          <w:sz w:val="28"/>
+          <w:szCs w:val="28"/>
+        </w:rPr>
+        <w:t>();</w:t>
+      </w:r>
+    </w:p>
+    <w:p>
+      <w:pPr>
+        <w:pStyle w:val="NormalWeb"/>
+        <w:rPr>
+          <w:rFonts w:eastAsiaTheme="minorEastAsia"/>
+          <w:sz w:val="28"/>
+          <w:szCs w:val="28"/>
+        </w:rPr>
+      </w:pPr>
+      <w:r>
+        <w:rPr>
+          <w:rFonts w:eastAsiaTheme="minorEastAsia"/>
+          <w:sz w:val="28"/>
+          <w:szCs w:val="28"/>
+        </w:rPr>
+        <w:t xml:space="preserve">    </w:t>
+      </w:r>
+      <w:proofErr w:type="gramStart"/>
+      <w:r>
+        <w:rPr>
+          <w:rFonts w:eastAsiaTheme="minorEastAsia"/>
+          <w:sz w:val="28"/>
+          <w:szCs w:val="28"/>
+        </w:rPr>
+        <w:t>line(</w:t>
+      </w:r>
+      <w:proofErr w:type="spellStart"/>
+      <w:proofErr w:type="gramEnd"/>
+      <w:r>
+        <w:rPr>
+          <w:rFonts w:eastAsiaTheme="minorEastAsia"/>
+          <w:sz w:val="28"/>
+          <w:szCs w:val="28"/>
+        </w:rPr>
+        <w:t>maxWidth</w:t>
+      </w:r>
+      <w:proofErr w:type="spellEnd"/>
+      <w:r>
+        <w:rPr>
+          <w:rFonts w:eastAsiaTheme="minorEastAsia"/>
+          <w:sz w:val="28"/>
+          <w:szCs w:val="28"/>
+        </w:rPr>
+        <w:t xml:space="preserve">/2, 0, </w:t>
+      </w:r>
+      <w:proofErr w:type="spellStart"/>
+      <w:r>
+        <w:rPr>
+          <w:rFonts w:eastAsiaTheme="minorEastAsia"/>
+          <w:sz w:val="28"/>
+          <w:szCs w:val="28"/>
+        </w:rPr>
+        <w:t>maxWidth</w:t>
+      </w:r>
+      <w:proofErr w:type="spellEnd"/>
+      <w:r>
+        <w:rPr>
+          <w:rFonts w:eastAsiaTheme="minorEastAsia"/>
+          <w:sz w:val="28"/>
+          <w:szCs w:val="28"/>
+        </w:rPr>
+        <w:t xml:space="preserve">/2, </w:t>
+      </w:r>
+      <w:proofErr w:type="spellStart"/>
+      <w:r>
+        <w:rPr>
+          <w:rFonts w:eastAsiaTheme="minorEastAsia"/>
+          <w:sz w:val="28"/>
+          <w:szCs w:val="28"/>
+        </w:rPr>
+        <w:t>maxHeight</w:t>
+      </w:r>
+      <w:proofErr w:type="spellEnd"/>
+      <w:r>
+        <w:rPr>
+          <w:rFonts w:eastAsiaTheme="minorEastAsia"/>
+          <w:sz w:val="28"/>
+          <w:szCs w:val="28"/>
+        </w:rPr>
+        <w:t>);</w:t>
+      </w:r>
+    </w:p>
+    <w:p>
+      <w:pPr>
+        <w:pStyle w:val="NormalWeb"/>
+        <w:rPr>
+          <w:rFonts w:eastAsiaTheme="minorEastAsia"/>
+          <w:sz w:val="28"/>
+          <w:szCs w:val="28"/>
+        </w:rPr>
+      </w:pPr>
+      <w:r>
+        <w:rPr>
+          <w:rFonts w:eastAsiaTheme="minorEastAsia"/>
+          <w:sz w:val="28"/>
+          <w:szCs w:val="28"/>
+        </w:rPr>
+        <w:t xml:space="preserve">    </w:t>
+      </w:r>
+      <w:proofErr w:type="gramStart"/>
+      <w:r>
+        <w:rPr>
+          <w:rFonts w:eastAsiaTheme="minorEastAsia"/>
+          <w:sz w:val="28"/>
+          <w:szCs w:val="28"/>
+        </w:rPr>
+        <w:t>line(</w:t>
+      </w:r>
+      <w:proofErr w:type="gramEnd"/>
+      <w:r>
+        <w:rPr>
+          <w:rFonts w:eastAsiaTheme="minorEastAsia"/>
+          <w:sz w:val="28"/>
+          <w:szCs w:val="28"/>
+        </w:rPr>
+        <w:t xml:space="preserve">0, </w:t>
+      </w:r>
+      <w:proofErr w:type="spellStart"/>
+      <w:r>
+        <w:rPr>
+          <w:rFonts w:eastAsiaTheme="minorEastAsia"/>
+          <w:sz w:val="28"/>
+          <w:szCs w:val="28"/>
+        </w:rPr>
+        <w:t>maxHeight</w:t>
+      </w:r>
+      <w:proofErr w:type="spellEnd"/>
+      <w:r>
+        <w:rPr>
+          <w:rFonts w:eastAsiaTheme="minorEastAsia"/>
+          <w:sz w:val="28"/>
+          <w:szCs w:val="28"/>
+        </w:rPr>
+        <w:t xml:space="preserve">/2, </w:t>
+      </w:r>
+      <w:proofErr w:type="spellStart"/>
+      <w:r>
+        <w:rPr>
+          <w:rFonts w:eastAsiaTheme="minorEastAsia"/>
+          <w:sz w:val="28"/>
+          <w:szCs w:val="28"/>
+        </w:rPr>
+        <w:t>maxWidth</w:t>
+      </w:r>
+      <w:proofErr w:type="spellEnd"/>
+      <w:r>
+        <w:rPr>
+          <w:rFonts w:eastAsiaTheme="minorEastAsia"/>
+          <w:sz w:val="28"/>
+          <w:szCs w:val="28"/>
+        </w:rPr>
+        <w:t xml:space="preserve">, </w:t>
+      </w:r>
+      <w:proofErr w:type="spellStart"/>
+      <w:r>
+        <w:rPr>
+          <w:rFonts w:eastAsiaTheme="minorEastAsia"/>
+          <w:sz w:val="28"/>
+          <w:szCs w:val="28"/>
+        </w:rPr>
+        <w:t>maxHeight</w:t>
+      </w:r>
+      <w:proofErr w:type="spellEnd"/>
+      <w:r>
+        <w:rPr>
+          <w:rFonts w:eastAsiaTheme="minorEastAsia"/>
+          <w:sz w:val="28"/>
+          <w:szCs w:val="28"/>
+        </w:rPr>
+        <w:t>/2);</w:t>
+      </w:r>
+    </w:p>
+    <w:p>
+      <w:pPr>
+        <w:pStyle w:val="NormalWeb"/>
+        <w:rPr>
+          <w:rFonts w:eastAsiaTheme="minorEastAsia"/>
+          <w:sz w:val="28"/>
+          <w:szCs w:val="28"/>
+        </w:rPr>
+      </w:pPr>
+    </w:p>
+    <w:p>
+      <w:pPr>
+        <w:pStyle w:val="NormalWeb"/>
+        <w:rPr>
+          <w:rFonts w:eastAsiaTheme="minorEastAsia"/>
+          <w:sz w:val="28"/>
+          <w:szCs w:val="28"/>
+        </w:rPr>
+      </w:pPr>
+      <w:r>
+        <w:rPr>
+          <w:rFonts w:eastAsiaTheme="minorEastAsia"/>
+          <w:sz w:val="28"/>
+          <w:szCs w:val="28"/>
+        </w:rPr>
+        <w:t xml:space="preserve">    </w:t>
+      </w:r>
+      <w:proofErr w:type="spellStart"/>
+      <w:proofErr w:type="gramStart"/>
+      <w:r>
+        <w:rPr>
+          <w:rFonts w:eastAsiaTheme="minorEastAsia"/>
+          <w:sz w:val="28"/>
+          <w:szCs w:val="28"/>
+        </w:rPr>
+        <w:t>int</w:t>
+      </w:r>
+      <w:proofErr w:type="spellEnd"/>
+      <w:proofErr w:type="gramEnd"/>
+      <w:r>
+        <w:rPr>
+          <w:rFonts w:eastAsiaTheme="minorEastAsia"/>
+          <w:sz w:val="28"/>
+          <w:szCs w:val="28"/>
+        </w:rPr>
+        <w:t xml:space="preserve"> x1, y1, x2, y2;</w:t>
+      </w:r>
+    </w:p>
+    <w:p>
+      <w:pPr>
+        <w:pStyle w:val="NormalWeb"/>
+        <w:rPr>
+          <w:rFonts w:eastAsiaTheme="minorEastAsia"/>
+          <w:sz w:val="28"/>
+          <w:szCs w:val="28"/>
+        </w:rPr>
+      </w:pPr>
+      <w:r>
+        <w:rPr>
+          <w:rFonts w:eastAsiaTheme="minorEastAsia"/>
+          <w:sz w:val="28"/>
+          <w:szCs w:val="28"/>
+        </w:rPr>
+        <w:t xml:space="preserve">    </w:t>
+      </w:r>
+      <w:proofErr w:type="spellStart"/>
+      <w:proofErr w:type="gramStart"/>
+      <w:r>
+        <w:rPr>
+          <w:rFonts w:eastAsiaTheme="minorEastAsia"/>
+          <w:sz w:val="28"/>
+          <w:szCs w:val="28"/>
+        </w:rPr>
+        <w:t>cout</w:t>
+      </w:r>
+      <w:proofErr w:type="spellEnd"/>
+      <w:proofErr w:type="gramEnd"/>
+      <w:r>
+        <w:rPr>
+          <w:rFonts w:eastAsiaTheme="minorEastAsia"/>
+          <w:sz w:val="28"/>
+          <w:szCs w:val="28"/>
+        </w:rPr>
+        <w:t xml:space="preserve"> &lt;&lt; "Enter the coordinates of the first point (x1 y1): ";</w:t>
+      </w:r>
+    </w:p>
+    <w:p>
+      <w:pPr>
+        <w:pStyle w:val="NormalWeb"/>
+        <w:rPr>
+          <w:rFonts w:eastAsiaTheme="minorEastAsia"/>
+          <w:sz w:val="28"/>
+          <w:szCs w:val="28"/>
+        </w:rPr>
+      </w:pPr>
+      <w:r>
+        <w:rPr>
+          <w:rFonts w:eastAsiaTheme="minorEastAsia"/>
+          <w:sz w:val="28"/>
+          <w:szCs w:val="28"/>
+        </w:rPr>
+        <w:t xml:space="preserve">    </w:t>
+      </w:r>
+      <w:proofErr w:type="spellStart"/>
+      <w:proofErr w:type="gramStart"/>
+      <w:r>
+        <w:rPr>
+          <w:rFonts w:eastAsiaTheme="minorEastAsia"/>
+          <w:sz w:val="28"/>
+          <w:szCs w:val="28"/>
+        </w:rPr>
+        <w:t>cin</w:t>
+      </w:r>
+      <w:proofErr w:type="spellEnd"/>
+      <w:proofErr w:type="gramEnd"/>
+      <w:r>
+        <w:rPr>
+          <w:rFonts w:eastAsiaTheme="minorEastAsia"/>
+          <w:sz w:val="28"/>
+          <w:szCs w:val="28"/>
+        </w:rPr>
+        <w:t xml:space="preserve"> &gt;&gt; x1 &gt;&gt; y1;</w:t>
+      </w:r>
+    </w:p>
+    <w:p>
+      <w:pPr>
+        <w:pStyle w:val="NormalWeb"/>
+        <w:rPr>
+          <w:rFonts w:eastAsiaTheme="minorEastAsia"/>
+          <w:sz w:val="28"/>
+          <w:szCs w:val="28"/>
+        </w:rPr>
+      </w:pPr>
+      <w:r>
+        <w:rPr>
+          <w:rFonts w:eastAsiaTheme="minorEastAsia"/>
+          <w:sz w:val="28"/>
+          <w:szCs w:val="28"/>
+        </w:rPr>
+        <w:t xml:space="preserve">    </w:t>
+      </w:r>
+      <w:proofErr w:type="spellStart"/>
+      <w:proofErr w:type="gramStart"/>
+      <w:r>
+        <w:rPr>
+          <w:rFonts w:eastAsiaTheme="minorEastAsia"/>
+          <w:sz w:val="28"/>
+          <w:szCs w:val="28"/>
+        </w:rPr>
+        <w:t>cout</w:t>
+      </w:r>
+      <w:proofErr w:type="spellEnd"/>
+      <w:proofErr w:type="gramEnd"/>
+      <w:r>
+        <w:rPr>
+          <w:rFonts w:eastAsiaTheme="minorEastAsia"/>
+          <w:sz w:val="28"/>
+          <w:szCs w:val="28"/>
+        </w:rPr>
+        <w:t xml:space="preserve"> &lt;&lt; "Enter the coordinates of the second point (x2 y2): ";</w:t>
+      </w:r>
+    </w:p>
+    <w:p>
+      <w:pPr>
+        <w:pStyle w:val="NormalWeb"/>
+        <w:rPr>
+          <w:rFonts w:eastAsiaTheme="minorEastAsia"/>
+          <w:sz w:val="28"/>
+          <w:szCs w:val="28"/>
+        </w:rPr>
+      </w:pPr>
+      <w:r>
+        <w:rPr>
+          <w:rFonts w:eastAsiaTheme="minorEastAsia"/>
+          <w:sz w:val="28"/>
+          <w:szCs w:val="28"/>
+        </w:rPr>
+        <w:t xml:space="preserve">    </w:t>
+      </w:r>
+      <w:proofErr w:type="spellStart"/>
+      <w:proofErr w:type="gramStart"/>
+      <w:r>
+        <w:rPr>
+          <w:rFonts w:eastAsiaTheme="minorEastAsia"/>
+          <w:sz w:val="28"/>
+          <w:szCs w:val="28"/>
+        </w:rPr>
+        <w:t>cin</w:t>
+      </w:r>
+      <w:proofErr w:type="spellEnd"/>
+      <w:proofErr w:type="gramEnd"/>
+      <w:r>
+        <w:rPr>
+          <w:rFonts w:eastAsiaTheme="minorEastAsia"/>
+          <w:sz w:val="28"/>
+          <w:szCs w:val="28"/>
+        </w:rPr>
+        <w:t xml:space="preserve"> &gt;&gt; x2 &gt;&gt; y2;</w:t>
+      </w:r>
+    </w:p>
+    <w:p>
+      <w:pPr>
+        <w:pStyle w:val="NormalWeb"/>
+        <w:rPr>
+          <w:rFonts w:eastAsiaTheme="minorEastAsia"/>
+          <w:sz w:val="28"/>
+          <w:szCs w:val="28"/>
+        </w:rPr>
+      </w:pPr>
+      <w:r>
+        <w:rPr>
+          <w:rFonts w:eastAsiaTheme="minorEastAsia"/>
+          <w:sz w:val="28"/>
+          <w:szCs w:val="28"/>
+        </w:rPr>
+        <w:t xml:space="preserve">    </w:t>
+      </w:r>
+      <w:proofErr w:type="spellStart"/>
+      <w:proofErr w:type="gramStart"/>
+      <w:r>
+        <w:rPr>
+          <w:rFonts w:eastAsiaTheme="minorEastAsia"/>
+          <w:sz w:val="28"/>
+          <w:szCs w:val="28"/>
+        </w:rPr>
+        <w:t>drawLineDDA</w:t>
+      </w:r>
+      <w:proofErr w:type="spellEnd"/>
+      <w:r>
+        <w:rPr>
+          <w:rFonts w:eastAsiaTheme="minorEastAsia"/>
+          <w:sz w:val="28"/>
+          <w:szCs w:val="28"/>
+        </w:rPr>
+        <w:t>(</w:t>
+      </w:r>
+      <w:proofErr w:type="gramEnd"/>
+      <w:r>
+        <w:rPr>
+          <w:rFonts w:eastAsiaTheme="minorEastAsia"/>
+          <w:sz w:val="28"/>
+          <w:szCs w:val="28"/>
+        </w:rPr>
+        <w:t>x1, y1</w:t>
+      </w:r>
+      <w:r>
+        <w:rPr>
+          <w:rFonts w:eastAsiaTheme="minorEastAsia"/>
+          <w:sz w:val="28"/>
+          <w:szCs w:val="28"/>
+        </w:rPr>
+        <w:t xml:space="preserve">, x2, y2, </w:t>
+      </w:r>
+      <w:proofErr w:type="spellStart"/>
+      <w:r>
+        <w:rPr>
+          <w:rFonts w:eastAsiaTheme="minorEastAsia"/>
+          <w:sz w:val="28"/>
+          <w:szCs w:val="28"/>
+        </w:rPr>
+        <w:t>maxHeight</w:t>
+      </w:r>
+      <w:proofErr w:type="spellEnd"/>
+      <w:r>
+        <w:rPr>
+          <w:rFonts w:eastAsiaTheme="minorEastAsia"/>
+          <w:sz w:val="28"/>
+          <w:szCs w:val="28"/>
+        </w:rPr>
+        <w:t xml:space="preserve">, </w:t>
+      </w:r>
+      <w:proofErr w:type="spellStart"/>
+      <w:r>
+        <w:rPr>
+          <w:rFonts w:eastAsiaTheme="minorEastAsia"/>
+          <w:sz w:val="28"/>
+          <w:szCs w:val="28"/>
+        </w:rPr>
+        <w:t>maxWidth</w:t>
+      </w:r>
+      <w:proofErr w:type="spellEnd"/>
+      <w:r>
+        <w:rPr>
+          <w:rFonts w:eastAsiaTheme="minorEastAsia"/>
+          <w:sz w:val="28"/>
+          <w:szCs w:val="28"/>
+        </w:rPr>
+        <w:t>);</w:t>
+      </w:r>
+    </w:p>
+    <w:p>
+      <w:pPr>
+        <w:pStyle w:val="NormalWeb"/>
+        <w:rPr>
+          <w:rFonts w:eastAsiaTheme="minorEastAsia"/>
+          <w:sz w:val="28"/>
+          <w:szCs w:val="28"/>
+        </w:rPr>
+      </w:pPr>
+      <w:r>
+        <w:rPr>
+          <w:rFonts w:eastAsiaTheme="minorEastAsia"/>
+          <w:sz w:val="28"/>
+          <w:szCs w:val="28"/>
+        </w:rPr>
+        <w:t xml:space="preserve">    </w:t>
+      </w:r>
+      <w:proofErr w:type="spellStart"/>
+      <w:proofErr w:type="gramStart"/>
+      <w:r>
+        <w:rPr>
+          <w:rFonts w:eastAsiaTheme="minorEastAsia"/>
+          <w:sz w:val="28"/>
+          <w:szCs w:val="28"/>
+        </w:rPr>
+        <w:t>getch</w:t>
+      </w:r>
+      <w:proofErr w:type="spellEnd"/>
+      <w:r>
+        <w:rPr>
+          <w:rFonts w:eastAsiaTheme="minorEastAsia"/>
+          <w:sz w:val="28"/>
+          <w:szCs w:val="28"/>
+        </w:rPr>
+        <w:t>(</w:t>
+      </w:r>
+      <w:proofErr w:type="gramEnd"/>
+      <w:r>
+        <w:rPr>
+          <w:rFonts w:eastAsiaTheme="minorEastAsia"/>
+          <w:sz w:val="28"/>
+          <w:szCs w:val="28"/>
+        </w:rPr>
+        <w:t>);</w:t>
+      </w:r>
+    </w:p>
+    <w:p>
+      <w:pPr>
+        <w:pStyle w:val="NormalWeb"/>
+        <w:rPr>
+          <w:rFonts w:eastAsiaTheme="minorEastAsia"/>
+          <w:sz w:val="28"/>
+          <w:szCs w:val="28"/>
+        </w:rPr>
+      </w:pPr>
+      <w:r>
+        <w:rPr>
+          <w:rFonts w:eastAsiaTheme="minorEastAsia"/>
+          <w:sz w:val="28"/>
+          <w:szCs w:val="28"/>
+        </w:rPr>
+        <w:t xml:space="preserve">    </w:t>
+      </w:r>
+      <w:proofErr w:type="spellStart"/>
+      <w:proofErr w:type="gramStart"/>
+      <w:r>
+        <w:rPr>
+          <w:rFonts w:eastAsiaTheme="minorEastAsia"/>
+          <w:sz w:val="28"/>
+          <w:szCs w:val="28"/>
+        </w:rPr>
+        <w:t>closegraph</w:t>
+      </w:r>
+      <w:proofErr w:type="spellEnd"/>
+      <w:r>
+        <w:rPr>
+          <w:rFonts w:eastAsiaTheme="minorEastAsia"/>
+          <w:sz w:val="28"/>
+          <w:szCs w:val="28"/>
+        </w:rPr>
+        <w:t>(</w:t>
+      </w:r>
+      <w:proofErr w:type="gramEnd"/>
+      <w:r>
+        <w:rPr>
+          <w:rFonts w:eastAsiaTheme="minorEastAsia"/>
+          <w:sz w:val="28"/>
+          <w:szCs w:val="28"/>
+        </w:rPr>
+        <w:t>);</w:t>
+      </w:r>
+    </w:p>
+    <w:p>
+      <w:pPr>
+        <w:pStyle w:val="NormalWeb"/>
+        <w:rPr>
+          <w:rFonts w:eastAsiaTheme="minorEastAsia"/>
+          <w:sz w:val="28"/>
+          <w:szCs w:val="28"/>
+        </w:rPr>
+      </w:pPr>
+      <w:r>
+        <w:rPr>
+          <w:rFonts w:eastAsiaTheme="minorEastAsia"/>
+          <w:sz w:val="28"/>
+          <w:szCs w:val="28"/>
+        </w:rPr>
+        <w:t xml:space="preserve">    </w:t>
+      </w:r>
+      <w:proofErr w:type="gramStart"/>
+      <w:r>
+        <w:rPr>
+          <w:rFonts w:eastAsiaTheme="minorEastAsia"/>
+          <w:sz w:val="28"/>
+          <w:szCs w:val="28"/>
+        </w:rPr>
+        <w:t>return</w:t>
+      </w:r>
+      <w:proofErr w:type="gramEnd"/>
+      <w:r>
+        <w:rPr>
+          <w:rFonts w:eastAsiaTheme="minorEastAsia"/>
+          <w:sz w:val="28"/>
+          <w:szCs w:val="28"/>
+        </w:rPr>
+        <w:t xml:space="preserve"> 0;</w:t>
+      </w:r>
+    </w:p>
+    <w:p>
+      <w:pPr>
+        <w:pStyle w:val="NormalWeb"/>
+      </w:pPr>
+      <w:r>
+        <w:rPr>
+          <w:rFonts w:eastAsiaTheme="minorEastAsia"/>
+          <w:sz w:val="28"/>
+          <w:szCs w:val="28"/>
+        </w:rPr>
+        <w:t>}</w:t>
+      </w:r>
+    </w:p>
+    <w:p>
+      <w:pPr>
+        <w:pStyle w:val="NormalWeb"/>
+      </w:pPr>
+    </w:p>
+    <w:p>
+      <w:pPr>
+        <w:pStyle w:val="NormalWeb"/>
+      </w:pPr>
+    </w:p>
+    <w:p>
+      <w:pPr>
+        <w:pStyle w:val="Titlerepost"/>
+      </w:pPr>
+      <w:r>
+        <w:lastRenderedPageBreak/>
+        <w:t>Sample input and output</w:t>
+      </w:r>
+    </w:p>
+    <w:p>
+      <w:pPr>
+        <w:pStyle w:val="NormalWeb"/>
       </w:pPr>
       <w:bookmarkStart w:id="0" w:name="_GoBack"/>
       <w:bookmarkEnd w:id="0"/>
     </w:p>
     <w:p>
       <w:pPr>
+        <w:pStyle w:val="NormalWeb"/>
+      </w:pPr>
+    </w:p>
+    <w:p>
+      <w:pPr>
+        <w:pStyle w:val="NormalWeb"/>
+      </w:pPr>
+    </w:p>
+    <w:p>
+      <w:pPr>
+        <w:pStyle w:val="NormalWeb"/>
+      </w:pPr>
+    </w:p>
+    <w:p>
+      <w:pPr>
+        <w:pStyle w:val="Titlerepost"/>
+      </w:pPr>
+      <w:r>
+        <w:t>Conclusion</w:t>
+      </w:r>
+    </w:p>
+    <w:p>
+      <w:pPr>
         <w:pStyle w:val="bodyrepost"/>
       </w:pPr>
       <w:r>
-        <w:t xml:space="preserve">    getch();</w:t>
-      </w:r>
-    </w:p>
-    <w:p>
-      <w:pPr>
-        <w:pStyle w:val="bodyrepost"/>
-      </w:pPr>
-      <w:r>
-        <w:t xml:space="preserve">    closegraph();</w:t>
-      </w:r>
-    </w:p>
-    <w:p>
-      <w:pPr>
-        <w:pStyle w:val="bodyrepost"/>
-      </w:pPr>
-      <w:r>
-        <w:t xml:space="preserve">    return 0;</w:t>
-      </w:r>
-    </w:p>
-    <w:p>
-      <w:pPr>
-        <w:pStyle w:val="bodyrepost"/>
-      </w:pPr>
-      <w:r>
-        <w:t>}</w:t>
-      </w:r>
-    </w:p>
-    <w:p>
-      <w:pPr>
-        <w:pStyle w:val="NormalWeb"/>
-      </w:pPr>
-    </w:p>
-    <w:p>
-      <w:pPr>
-        <w:pStyle w:val="NormalWeb"/>
-      </w:pPr>
-    </w:p>
-    <w:p>
-      <w:pPr>
-        <w:pStyle w:val="NormalWeb"/>
-      </w:pPr>
-    </w:p>
-    <w:p>
-      <w:pPr>
-        <w:pStyle w:val="Titlerepost"/>
-      </w:pPr>
-      <w:r>
-        <w:lastRenderedPageBreak/>
-        <w:t>Sample input and output</w:t>
-      </w:r>
-    </w:p>
-    <w:p>
-      <w:pPr>
-        <w:pStyle w:val="NormalWeb"/>
-      </w:pPr>
-      <w:r>
-        <w:rPr>
-          <w:noProof/>
-        </w:rPr>
-        <w:drawing>
-          <wp:inline distT="0" distB="0" distL="0" distR="0" wp14:anchorId="64A2012A" wp14:editId="36138E9C">
-            <wp:extent cx="5943600" cy="7244715"/>
-            <wp:effectExtent l="0" t="0" r="0" b="0"/>
-            <wp:docPr id="1" name="Picture 1"/>
-            <wp:cNvGraphicFramePr>
-              <a:graphicFrameLocks xmlns:a="http://schemas.openxmlformats.org/drawingml/2006/main" noChangeAspect="1"/>
-            </wp:cNvGraphicFramePr>
-            <a:graphic xmlns:a="http://schemas.openxmlformats.org/drawingml/2006/main">
-              <a:graphicData uri="http://schemas.openxmlformats.org/drawingml/2006/picture">
-                <pic:pic xmlns:pic="http://schemas.openxmlformats.org/drawingml/2006/picture">
-                  <pic:nvPicPr>
-                    <pic:cNvPr id="0" name=""/>
-                    <pic:cNvPicPr/>
-                  </pic:nvPicPr>
-                  <pic:blipFill>
-                    <a:blip r:embed="rId7"/>
-                    <a:stretch>
-                      <a:fillRect/>
-                    </a:stretch>
-                  </pic:blipFill>
-                  <pic:spPr>
-                    <a:xfrm>
-                      <a:off x="0" y="0"/>
-                      <a:ext cx="5943600" cy="7244715"/>
-                    </a:xfrm>
-                    <a:prstGeom prst="rect">
-                      <a:avLst/>
-                    </a:prstGeom>
-                  </pic:spPr>
-                </pic:pic>
-              </a:graphicData>
-            </a:graphic>
-          </wp:inline>
-        </w:drawing>
-      </w:r>
-    </w:p>
-    <w:p>
-      <w:pPr>
-        <w:pStyle w:val="NormalWeb"/>
-      </w:pPr>
-    </w:p>
-    <w:p>
-      <w:pPr>
-        <w:pStyle w:val="NormalWeb"/>
-      </w:pPr>
-    </w:p>
-    <w:p>
-      <w:pPr>
-        <w:pStyle w:val="NormalWeb"/>
-      </w:pPr>
-    </w:p>
-    <w:p>
-      <w:pPr>
-        <w:pStyle w:val="Titlerepost"/>
-      </w:pPr>
-      <w:r>
-        <w:lastRenderedPageBreak/>
-        <w:t>Conclusion</w:t>
-      </w:r>
-    </w:p>
-    <w:p>
-      <w:pPr>
-        <w:pStyle w:val="bodyrepost"/>
-      </w:pPr>
-      <w:r>
-        <w:t>We can conclude that t</w:t>
-      </w:r>
-      <w:r>
-        <w:t>he DDA line drawing algorithm offers an effective method for rendering lines in computer graphics by computing intermediate pixel positions. It handles all types of slopes efficiently and produces a smooth approximation of a straight line. This lab provided valuable insight into how mathematical concepts can be practically applied to pixel-level graphics programming using C++.</w:t>
+        <w:t>We can conclude that the DDA line drawing algorithm offers an effective method for rendering lines in computer graphics by computing intermediate pixel positions. It handles all types of slopes efficiently and produces a smooth approximation of a straight line. This lab provided valuable insight into how mathematical concepts can be practically applied to pixel-level graphics programming using C++.</w:t>
       </w:r>
     </w:p>
     <w:p>
@@ -1318,6 +3169,7 @@
   <w:style w:type="character" w:default="1" w:styleId="DefaultParagraphFont">
     <w:name w:val="Default Paragraph Font"/>
     <w:uiPriority w:val="1"/>
+    <w:semiHidden/>
     <w:unhideWhenUsed/>
   </w:style>
   <w:style w:type="table" w:default="1" w:styleId="TableNormal">
@@ -1345,7 +3197,6 @@
     <w:name w:val="Normal (Web)"/>
     <w:basedOn w:val="Normal"/>
     <w:uiPriority w:val="99"/>
-    <w:semiHidden/>
     <w:unhideWhenUsed/>
     <w:rsid w:val="00A071D8"/>
     <w:pPr>
@@ -1672,6 +3523,7 @@
   <w:style w:type="character" w:default="1" w:styleId="DefaultParagraphFont">
     <w:name w:val="Default Paragraph Font"/>
     <w:uiPriority w:val="1"/>
+    <w:semiHidden/>
     <w:unhideWhenUsed/>
   </w:style>
   <w:style w:type="table" w:default="1" w:styleId="TableNormal">
@@ -1699,7 +3551,6 @@
     <w:name w:val="Normal (Web)"/>
     <w:basedOn w:val="Normal"/>
     <w:uiPriority w:val="99"/>
-    <w:semiHidden/>
     <w:unhideWhenUsed/>
     <w:rsid w:val="00A071D8"/>
     <w:pPr>

--- a/Lab_01/01__DDA_lab_report.docx
+++ b/Lab_01/01__DDA_lab_report.docx
@@ -2584,28 +2584,54 @@
         <w:pStyle w:val="NormalWeb"/>
       </w:pPr>
       <w:bookmarkStart w:id="0" w:name="_GoBack"/>
+      <w:r>
+        <w:rPr>
+          <w:noProof/>
+        </w:rPr>
+        <w:drawing>
+          <wp:inline distT="0" distB="0" distL="0" distR="0" wp14:anchorId="413A0CB9" wp14:editId="6B06F556">
+            <wp:extent cx="6162675" cy="8286750"/>
+            <wp:effectExtent l="0" t="0" r="9525" b="0"/>
+            <wp:docPr id="1" name="Picture 1"/>
+            <wp:cNvGraphicFramePr>
+              <a:graphicFrameLocks xmlns:a="http://schemas.openxmlformats.org/drawingml/2006/main" noChangeAspect="1"/>
+            </wp:cNvGraphicFramePr>
+            <a:graphic xmlns:a="http://schemas.openxmlformats.org/drawingml/2006/main">
+              <a:graphicData uri="http://schemas.openxmlformats.org/drawingml/2006/picture">
+                <pic:pic xmlns:pic="http://schemas.openxmlformats.org/drawingml/2006/picture">
+                  <pic:nvPicPr>
+                    <pic:cNvPr id="0" name=""/>
+                    <pic:cNvPicPr/>
+                  </pic:nvPicPr>
+                  <pic:blipFill>
+                    <a:blip r:embed="rId7"/>
+                    <a:stretch>
+                      <a:fillRect/>
+                    </a:stretch>
+                  </pic:blipFill>
+                  <pic:spPr>
+                    <a:xfrm>
+                      <a:off x="0" y="0"/>
+                      <a:ext cx="6166859" cy="8292376"/>
+                    </a:xfrm>
+                    <a:prstGeom prst="rect">
+                      <a:avLst/>
+                    </a:prstGeom>
+                  </pic:spPr>
+                </pic:pic>
+              </a:graphicData>
+            </a:graphic>
+          </wp:inline>
+        </w:drawing>
+      </w:r>
       <w:bookmarkEnd w:id="0"/>
     </w:p>
     <w:p>
       <w:pPr>
-        <w:pStyle w:val="NormalWeb"/>
-      </w:pPr>
-    </w:p>
-    <w:p>
-      <w:pPr>
-        <w:pStyle w:val="NormalWeb"/>
-      </w:pPr>
-    </w:p>
-    <w:p>
-      <w:pPr>
-        <w:pStyle w:val="NormalWeb"/>
-      </w:pPr>
-    </w:p>
-    <w:p>
-      <w:pPr>
         <w:pStyle w:val="Titlerepost"/>
       </w:pPr>
       <w:r>
+        <w:lastRenderedPageBreak/>
         <w:t>Conclusion</w:t>
       </w:r>
     </w:p>

--- a/Lab_01/01__DDA_lab_report.docx
+++ b/Lab_01/01__DDA_lab_report.docx
@@ -72,7 +72,12 @@
         <w:jc w:val="both"/>
       </w:pPr>
       <w:r>
-        <w:t>The DDA line drawing algorithm offers an effective method for rendering lines in computer graphics by computing intermediate pixel positions. It handles all types of slopes efficiently and produces a smooth approximation of a straight line. This lab provided valuable insight into how mathematical concepts can be practically applied to pixel-level graphics programming using C++.</w:t>
+        <w:t xml:space="preserve">The DDA line drawing algorithm offers an effective method for rendering lines in computer graphics by computing intermediate pixel positions. It handles all types of slopes efficiently and produces a smooth approximation of a straight </w:t>
+      </w:r>
+      <w:bookmarkStart w:id="0" w:name="_GoBack"/>
+      <w:bookmarkEnd w:id="0"/>
+      <w:r>
+        <w:t>line. This lab provided valuable insight into how mathematical concepts can be practically applied to pixel-level graphics programming using C++.</w:t>
       </w:r>
     </w:p>
     <w:p>
@@ -2583,7 +2588,6 @@
       <w:pPr>
         <w:pStyle w:val="NormalWeb"/>
       </w:pPr>
-      <w:bookmarkStart w:id="0" w:name="_GoBack"/>
       <w:r>
         <w:rPr>
           <w:noProof/>
@@ -2624,7 +2628,6 @@
           </wp:inline>
         </w:drawing>
       </w:r>
-      <w:bookmarkEnd w:id="0"/>
     </w:p>
     <w:p>
       <w:pPr>

--- a/Lab_01/01__DDA_lab_report.docx
+++ b/Lab_01/01__DDA_lab_report.docx
@@ -72,12 +72,7 @@
         <w:jc w:val="both"/>
       </w:pPr>
       <w:r>
-        <w:t xml:space="preserve">The DDA line drawing algorithm offers an effective method for rendering lines in computer graphics by computing intermediate pixel positions. It handles all types of slopes efficiently and produces a smooth approximation of a straight </w:t>
-      </w:r>
-      <w:bookmarkStart w:id="0" w:name="_GoBack"/>
-      <w:bookmarkEnd w:id="0"/>
-      <w:r>
-        <w:t>line. This lab provided valuable insight into how mathematical concepts can be practically applied to pixel-level graphics programming using C++.</w:t>
+        <w:t>The DDA line drawing algorithm offers an effective method for rendering lines in computer graphics by computing intermediate pixel positions. It handles all types of slopes efficiently and produces a smooth approximation of a straight line. This lab provided valuable insight into how mathematical concepts can be practically applied to pixel-level graphics programming using C++.</w:t>
       </w:r>
     </w:p>
     <w:p>
@@ -2641,11 +2636,14 @@
     <w:p>
       <w:pPr>
         <w:pStyle w:val="bodyrepost"/>
-      </w:pPr>
+        <w:jc w:val="both"/>
+      </w:pPr>
+      <w:bookmarkStart w:id="0" w:name="_GoBack"/>
       <w:r>
         <w:t>We can conclude that the DDA line drawing algorithm offers an effective method for rendering lines in computer graphics by computing intermediate pixel positions. It handles all types of slopes efficiently and produces a smooth approximation of a straight line. This lab provided valuable insight into how mathematical concepts can be practically applied to pixel-level graphics programming using C++.</w:t>
       </w:r>
     </w:p>
+    <w:bookmarkEnd w:id="0"/>
     <w:p>
       <w:pPr>
         <w:pStyle w:val="NormalWeb"/>

--- a/Lab_01/01__DDA_lab_report.docx
+++ b/Lab_01/01__DDA_lab_report.docx
@@ -392,6 +392,7 @@
           <w:noProof/>
         </w:rPr>
       </w:pPr>
+      <w:bookmarkStart w:id="0" w:name="_GoBack"/>
       <w:r>
         <w:rPr>
           <w:noProof/>
@@ -448,6 +449,7 @@
           </wp:inline>
         </w:drawing>
       </w:r>
+      <w:bookmarkEnd w:id="0"/>
     </w:p>
     <w:p>
       <w:pPr>
@@ -2638,12 +2640,10 @@
         <w:pStyle w:val="bodyrepost"/>
         <w:jc w:val="both"/>
       </w:pPr>
-      <w:bookmarkStart w:id="0" w:name="_GoBack"/>
       <w:r>
         <w:t>We can conclude that the DDA line drawing algorithm offers an effective method for rendering lines in computer graphics by computing intermediate pixel positions. It handles all types of slopes efficiently and produces a smooth approximation of a straight line. This lab provided valuable insight into how mathematical concepts can be practically applied to pixel-level graphics programming using C++.</w:t>
       </w:r>
     </w:p>
-    <w:bookmarkEnd w:id="0"/>
     <w:p>
       <w:pPr>
         <w:pStyle w:val="NormalWeb"/>
